--- a/змИИВТ-241-Матыкина_АВ-ЛР7.docx
+++ b/змИИВТ-241-Матыкина_АВ-ЛР7.docx
@@ -539,7 +539,7 @@
       <w:pPr>
         <w:numPr>
           <w:ilvl w:val="0"/>
-          <w:numId w:val="6"/>
+          <w:numId w:val="8"/>
         </w:numPr>
         <w:spacing w:after="0" w:afterAutospacing="0" w:before="240" w:lineRule="auto"/>
         <w:ind w:left="720" w:hanging="360"/>
@@ -564,7 +564,7 @@
       <w:pPr>
         <w:numPr>
           <w:ilvl w:val="0"/>
-          <w:numId w:val="6"/>
+          <w:numId w:val="8"/>
         </w:numPr>
         <w:spacing w:after="0" w:afterAutospacing="0" w:before="0" w:beforeAutospacing="0" w:lineRule="auto"/>
         <w:ind w:left="720" w:hanging="360"/>
@@ -589,7 +589,7 @@
       <w:pPr>
         <w:numPr>
           <w:ilvl w:val="0"/>
-          <w:numId w:val="6"/>
+          <w:numId w:val="8"/>
         </w:numPr>
         <w:spacing w:after="240" w:before="0" w:beforeAutospacing="0" w:lineRule="auto"/>
         <w:ind w:left="720" w:hanging="360"/>
@@ -702,7 +702,7 @@
       <w:pPr>
         <w:numPr>
           <w:ilvl w:val="0"/>
-          <w:numId w:val="6"/>
+          <w:numId w:val="8"/>
         </w:numPr>
         <w:spacing w:after="240" w:before="240" w:lineRule="auto"/>
         <w:ind w:left="720" w:hanging="360"/>
@@ -747,7 +747,7 @@
       <w:pPr>
         <w:numPr>
           <w:ilvl w:val="0"/>
-          <w:numId w:val="3"/>
+          <w:numId w:val="5"/>
         </w:numPr>
         <w:spacing w:after="0" w:afterAutospacing="0" w:before="240" w:line="240" w:lineRule="auto"/>
         <w:ind w:left="720" w:hanging="360"/>
@@ -772,7 +772,7 @@
       <w:pPr>
         <w:numPr>
           <w:ilvl w:val="0"/>
-          <w:numId w:val="3"/>
+          <w:numId w:val="5"/>
         </w:numPr>
         <w:spacing w:after="0" w:afterAutospacing="0" w:before="0" w:beforeAutospacing="0" w:line="240" w:lineRule="auto"/>
         <w:ind w:left="720" w:hanging="360"/>
@@ -797,7 +797,7 @@
       <w:pPr>
         <w:numPr>
           <w:ilvl w:val="0"/>
-          <w:numId w:val="3"/>
+          <w:numId w:val="5"/>
         </w:numPr>
         <w:spacing w:after="0" w:afterAutospacing="0" w:before="0" w:beforeAutospacing="0" w:line="240" w:lineRule="auto"/>
         <w:ind w:left="720" w:hanging="360"/>
@@ -822,7 +822,7 @@
       <w:pPr>
         <w:numPr>
           <w:ilvl w:val="0"/>
-          <w:numId w:val="3"/>
+          <w:numId w:val="5"/>
         </w:numPr>
         <w:spacing w:after="240" w:before="0" w:beforeAutospacing="0" w:line="240" w:lineRule="auto"/>
         <w:ind w:left="720" w:hanging="360"/>
@@ -1070,7 +1070,7 @@
       <w:pPr>
         <w:numPr>
           <w:ilvl w:val="0"/>
-          <w:numId w:val="5"/>
+          <w:numId w:val="7"/>
         </w:numPr>
         <w:spacing w:after="0" w:afterAutospacing="0" w:before="240" w:lineRule="auto"/>
         <w:ind w:left="720" w:hanging="360"/>
@@ -1095,7 +1095,7 @@
       <w:pPr>
         <w:numPr>
           <w:ilvl w:val="0"/>
-          <w:numId w:val="5"/>
+          <w:numId w:val="7"/>
         </w:numPr>
         <w:spacing w:after="240" w:before="0" w:beforeAutospacing="0" w:lineRule="auto"/>
         <w:ind w:left="720" w:hanging="360"/>
@@ -1139,7 +1139,7 @@
       <w:pPr>
         <w:numPr>
           <w:ilvl w:val="0"/>
-          <w:numId w:val="4"/>
+          <w:numId w:val="6"/>
         </w:numPr>
         <w:spacing w:after="0" w:afterAutospacing="0" w:before="240" w:lineRule="auto"/>
         <w:ind w:left="720" w:hanging="360"/>
@@ -1164,7 +1164,7 @@
       <w:pPr>
         <w:numPr>
           <w:ilvl w:val="0"/>
-          <w:numId w:val="4"/>
+          <w:numId w:val="6"/>
         </w:numPr>
         <w:spacing w:after="240" w:before="0" w:beforeAutospacing="0" w:lineRule="auto"/>
         <w:ind w:left="720" w:hanging="360"/>
@@ -1209,7 +1209,7 @@
       <w:pPr>
         <w:numPr>
           <w:ilvl w:val="0"/>
-          <w:numId w:val="2"/>
+          <w:numId w:val="3"/>
         </w:numPr>
         <w:spacing w:after="0" w:afterAutospacing="0" w:before="240" w:lineRule="auto"/>
         <w:ind w:left="720" w:hanging="360"/>
@@ -1234,7 +1234,7 @@
       <w:pPr>
         <w:numPr>
           <w:ilvl w:val="0"/>
-          <w:numId w:val="2"/>
+          <w:numId w:val="3"/>
         </w:numPr>
         <w:spacing w:after="0" w:afterAutospacing="0" w:before="0" w:beforeAutospacing="0" w:lineRule="auto"/>
         <w:ind w:left="720" w:hanging="360"/>
@@ -1259,7 +1259,7 @@
       <w:pPr>
         <w:numPr>
           <w:ilvl w:val="0"/>
-          <w:numId w:val="2"/>
+          <w:numId w:val="3"/>
         </w:numPr>
         <w:spacing w:after="0" w:afterAutospacing="0" w:before="0" w:beforeAutospacing="0" w:line="240" w:lineRule="auto"/>
         <w:ind w:left="720" w:hanging="360"/>
@@ -1284,7 +1284,7 @@
       <w:pPr>
         <w:numPr>
           <w:ilvl w:val="0"/>
-          <w:numId w:val="2"/>
+          <w:numId w:val="3"/>
         </w:numPr>
         <w:spacing w:after="0" w:afterAutospacing="0" w:before="0" w:beforeAutospacing="0" w:line="240" w:lineRule="auto"/>
         <w:ind w:left="720" w:hanging="360"/>
@@ -1309,7 +1309,7 @@
       <w:pPr>
         <w:numPr>
           <w:ilvl w:val="0"/>
-          <w:numId w:val="2"/>
+          <w:numId w:val="3"/>
         </w:numPr>
         <w:spacing w:after="0" w:afterAutospacing="0" w:before="0" w:beforeAutospacing="0" w:line="240" w:lineRule="auto"/>
         <w:ind w:left="720" w:hanging="360"/>
@@ -1334,7 +1334,7 @@
       <w:pPr>
         <w:numPr>
           <w:ilvl w:val="0"/>
-          <w:numId w:val="2"/>
+          <w:numId w:val="3"/>
         </w:numPr>
         <w:spacing w:after="0" w:afterAutospacing="0" w:before="0" w:beforeAutospacing="0" w:line="240" w:lineRule="auto"/>
         <w:ind w:left="720" w:hanging="360"/>
@@ -1359,7 +1359,7 @@
       <w:pPr>
         <w:numPr>
           <w:ilvl w:val="0"/>
-          <w:numId w:val="2"/>
+          <w:numId w:val="3"/>
         </w:numPr>
         <w:spacing w:after="0" w:afterAutospacing="0" w:before="0" w:beforeAutospacing="0" w:line="240" w:lineRule="auto"/>
         <w:ind w:left="720" w:hanging="360"/>
@@ -1384,7 +1384,7 @@
       <w:pPr>
         <w:numPr>
           <w:ilvl w:val="0"/>
-          <w:numId w:val="2"/>
+          <w:numId w:val="3"/>
         </w:numPr>
         <w:spacing w:after="0" w:afterAutospacing="0" w:before="0" w:beforeAutospacing="0" w:line="240" w:lineRule="auto"/>
         <w:ind w:left="720" w:hanging="360"/>
@@ -1409,7 +1409,7 @@
       <w:pPr>
         <w:numPr>
           <w:ilvl w:val="0"/>
-          <w:numId w:val="2"/>
+          <w:numId w:val="3"/>
         </w:numPr>
         <w:spacing w:after="240" w:before="0" w:beforeAutospacing="0" w:line="240" w:lineRule="auto"/>
         <w:ind w:left="720" w:hanging="360"/>
@@ -1453,7 +1453,7 @@
       <w:pPr>
         <w:numPr>
           <w:ilvl w:val="0"/>
-          <w:numId w:val="6"/>
+          <w:numId w:val="8"/>
         </w:numPr>
         <w:spacing w:after="240" w:before="240" w:lineRule="auto"/>
         <w:ind w:left="720" w:hanging="360"/>
@@ -1472,174 +1472,6 @@
           <w:rtl w:val="0"/>
         </w:rPr>
         <w:t xml:space="preserve">Определить связи между сущностями. Как минимум одна связь должна быть «многие ко многим».</w:t>
-      </w:r>
-    </w:p>
-    <w:p>
-      <w:pPr>
-        <w:spacing w:after="240" w:before="240" w:lineRule="auto"/>
-        <w:rPr>
-          <w:rFonts w:ascii="Times New Roman" w:cs="Times New Roman" w:eastAsia="Times New Roman" w:hAnsi="Times New Roman"/>
-          <w:sz w:val="24"/>
-          <w:szCs w:val="24"/>
-        </w:rPr>
-      </w:pPr>
-      <w:r>
-        <w:rPr>
-          <w:rFonts w:ascii="Times New Roman" w:cs="Times New Roman" w:eastAsia="Times New Roman" w:hAnsi="Times New Roman"/>
-          <w:sz w:val="24"/>
-          <w:szCs w:val="24"/>
-        </w:rPr>
-        <w:drawing>
-          <wp:inline distB="114300" distT="114300" distL="114300" distR="114300">
-            <wp:extent cx="5731200" cy="6273800"/>
-            <wp:effectExtent b="0" l="0" r="0" t="0"/>
-            <wp:docPr id="1" name="image3.png"/>
-            <a:graphic>
-              <a:graphicData uri="http://schemas.openxmlformats.org/drawingml/2006/picture">
-                <pic:pic>
-                  <pic:nvPicPr>
-                    <pic:cNvPr id="0" name="image3.png"/>
-                    <pic:cNvPicPr preferRelativeResize="0"/>
-                  </pic:nvPicPr>
-                  <pic:blipFill>
-                    <a:blip r:embed="rId6"/>
-                    <a:srcRect b="0" l="0" r="0" t="0"/>
-                    <a:stretch>
-                      <a:fillRect/>
-                    </a:stretch>
-                  </pic:blipFill>
-                  <pic:spPr>
-                    <a:xfrm>
-                      <a:off x="0" y="0"/>
-                      <a:ext cx="5731200" cy="6273800"/>
-                    </a:xfrm>
-                    <a:prstGeom prst="rect"/>
-                    <a:ln/>
-                  </pic:spPr>
-                </pic:pic>
-              </a:graphicData>
-            </a:graphic>
-          </wp:inline>
-        </w:drawing>
-      </w:r>
-      <w:r>
-        <w:rPr>
-          <w:rtl w:val="0"/>
-        </w:rPr>
-      </w:r>
-    </w:p>
-    <w:p>
-      <w:pPr>
-        <w:spacing w:after="240" w:before="240" w:lineRule="auto"/>
-        <w:rPr>
-          <w:rFonts w:ascii="Times New Roman" w:cs="Times New Roman" w:eastAsia="Times New Roman" w:hAnsi="Times New Roman"/>
-          <w:sz w:val="24"/>
-          <w:szCs w:val="24"/>
-        </w:rPr>
-      </w:pPr>
-      <w:r>
-        <w:rPr>
-          <w:rFonts w:ascii="Times New Roman" w:cs="Times New Roman" w:eastAsia="Times New Roman" w:hAnsi="Times New Roman"/>
-          <w:sz w:val="24"/>
-          <w:szCs w:val="24"/>
-          <w:rtl w:val="0"/>
-        </w:rPr>
-        <w:t xml:space="preserve">Если убрать сущность Подписка – связь Подписчик &lt; — &gt; Экземпляр будет многие ко многим, так как один подписчик может брать несколько Экземпляров, и несколько Подписчиков могут взять один Экземпляр</w:t>
-      </w:r>
-    </w:p>
-    <w:p>
-      <w:pPr>
-        <w:numPr>
-          <w:ilvl w:val="0"/>
-          <w:numId w:val="6"/>
-        </w:numPr>
-        <w:spacing w:after="0" w:afterAutospacing="0" w:before="240" w:lineRule="auto"/>
-        <w:ind w:left="720" w:hanging="360"/>
-        <w:rPr>
-          <w:rFonts w:ascii="Times New Roman" w:cs="Times New Roman" w:eastAsia="Times New Roman" w:hAnsi="Times New Roman"/>
-          <w:sz w:val="24"/>
-          <w:szCs w:val="24"/>
-          <w:u w:val="none"/>
-        </w:rPr>
-      </w:pPr>
-      <w:r>
-        <w:rPr>
-          <w:rFonts w:ascii="Times New Roman" w:cs="Times New Roman" w:eastAsia="Times New Roman" w:hAnsi="Times New Roman"/>
-          <w:sz w:val="24"/>
-          <w:szCs w:val="24"/>
-          <w:rtl w:val="0"/>
-        </w:rPr>
-        <w:t xml:space="preserve">Пояснить выбор типов связей.</w:t>
-      </w:r>
-    </w:p>
-    <w:p>
-      <w:pPr>
-        <w:numPr>
-          <w:ilvl w:val="0"/>
-          <w:numId w:val="6"/>
-        </w:numPr>
-        <w:spacing w:after="240" w:before="0" w:beforeAutospacing="0" w:lineRule="auto"/>
-        <w:ind w:left="720" w:hanging="360"/>
-        <w:rPr>
-          <w:rFonts w:ascii="Times New Roman" w:cs="Times New Roman" w:eastAsia="Times New Roman" w:hAnsi="Times New Roman"/>
-          <w:sz w:val="24"/>
-          <w:szCs w:val="24"/>
-          <w:u w:val="none"/>
-        </w:rPr>
-      </w:pPr>
-      <w:r>
-        <w:rPr>
-          <w:rFonts w:ascii="Times New Roman" w:cs="Times New Roman" w:eastAsia="Times New Roman" w:hAnsi="Times New Roman"/>
-          <w:sz w:val="24"/>
-          <w:szCs w:val="24"/>
-          <w:rtl w:val="0"/>
-        </w:rPr>
-        <w:t xml:space="preserve">Избавиться от связей «многие ко многим» с помощью введения дополнительных сущностей. </w:t>
-      </w:r>
-    </w:p>
-    <w:p>
-      <w:pPr>
-        <w:spacing w:after="240" w:before="240" w:lineRule="auto"/>
-        <w:ind w:left="720" w:firstLine="0"/>
-        <w:rPr>
-          <w:rFonts w:ascii="Times New Roman" w:cs="Times New Roman" w:eastAsia="Times New Roman" w:hAnsi="Times New Roman"/>
-          <w:sz w:val="24"/>
-          <w:szCs w:val="24"/>
-        </w:rPr>
-      </w:pPr>
-      <w:r>
-        <w:rPr>
-          <w:rFonts w:ascii="Times New Roman" w:cs="Times New Roman" w:eastAsia="Times New Roman" w:hAnsi="Times New Roman"/>
-          <w:sz w:val="24"/>
-          <w:szCs w:val="24"/>
-          <w:rtl w:val="0"/>
-        </w:rPr>
-        <w:t xml:space="preserve">Сущность Подписка введена для корректной реализации связи многие ко многим</w:t>
-      </w:r>
-    </w:p>
-    <w:p>
-      <w:pPr>
-        <w:numPr>
-          <w:ilvl w:val="0"/>
-          <w:numId w:val="6"/>
-        </w:numPr>
-        <w:spacing w:after="240" w:before="240" w:lineRule="auto"/>
-        <w:ind w:left="720" w:hanging="360"/>
-        <w:rPr>
-          <w:rFonts w:ascii="Times New Roman" w:cs="Times New Roman" w:eastAsia="Times New Roman" w:hAnsi="Times New Roman"/>
-          <w:sz w:val="24"/>
-          <w:szCs w:val="24"/>
-          <w:u w:val="none"/>
-        </w:rPr>
-      </w:pPr>
-      <w:r>
-        <w:rPr>
-          <w:rFonts w:ascii="Times New Roman" w:cs="Times New Roman" w:eastAsia="Times New Roman" w:hAnsi="Times New Roman"/>
-          <w:sz w:val="24"/>
-          <w:szCs w:val="24"/>
-          <w:rtl w:val="0"/>
-        </w:rPr>
-        <w:t xml:space="preserve">Построить диаграмму сущность-связь для отображения логической структуры проектируемой базы данных с использованием средства для разработки диаграмм draw.io.</w:t>
       </w:r>
     </w:p>
     <w:p>
@@ -1698,33 +1530,121 @@
     </w:p>
     <w:p>
       <w:pPr>
-        <w:numPr>
-          <w:ilvl w:val="0"/>
-          <w:numId w:val="6"/>
-        </w:numPr>
         <w:spacing w:after="240" w:before="240" w:lineRule="auto"/>
-        <w:ind w:left="720" w:hanging="360"/>
-        <w:rPr>
-          <w:rFonts w:ascii="Times New Roman" w:cs="Times New Roman" w:eastAsia="Times New Roman" w:hAnsi="Times New Roman"/>
-          <w:sz w:val="24"/>
-          <w:szCs w:val="24"/>
-          <w:u w:val="none"/>
-        </w:rPr>
-      </w:pPr>
-      <w:r>
-        <w:rPr>
-          <w:rFonts w:ascii="Times New Roman" w:cs="Times New Roman" w:eastAsia="Times New Roman" w:hAnsi="Times New Roman"/>
-          <w:sz w:val="24"/>
-          <w:szCs w:val="24"/>
-          <w:rtl w:val="0"/>
-        </w:rPr>
-        <w:t xml:space="preserve">На диаграмме выделить ключевые атрибуты (PK, FK), обозначить связи (для каждой связи вставить соответствующий текст, в котором указано, что это за связь).</w:t>
+        <w:rPr>
+          <w:rFonts w:ascii="Times New Roman" w:cs="Times New Roman" w:eastAsia="Times New Roman" w:hAnsi="Times New Roman"/>
+          <w:sz w:val="24"/>
+          <w:szCs w:val="24"/>
+        </w:rPr>
+      </w:pPr>
+      <w:r>
+        <w:rPr>
+          <w:rFonts w:ascii="Times New Roman" w:cs="Times New Roman" w:eastAsia="Times New Roman" w:hAnsi="Times New Roman"/>
+          <w:sz w:val="24"/>
+          <w:szCs w:val="24"/>
+          <w:rtl w:val="0"/>
+        </w:rPr>
+        <w:t xml:space="preserve">Если убрать сущность Подписка – связь Подписчик &lt; — &gt; Экземпляр будет многие ко многим, так как один подписчик может брать несколько Экземпляров, и несколько Подписчиков могут взять один Экземпляр</w:t>
+      </w:r>
+    </w:p>
+    <w:p>
+      <w:pPr>
+        <w:numPr>
+          <w:ilvl w:val="0"/>
+          <w:numId w:val="8"/>
+        </w:numPr>
+        <w:spacing w:after="0" w:afterAutospacing="0" w:before="240" w:lineRule="auto"/>
+        <w:ind w:left="720" w:hanging="360"/>
+        <w:rPr>
+          <w:rFonts w:ascii="Times New Roman" w:cs="Times New Roman" w:eastAsia="Times New Roman" w:hAnsi="Times New Roman"/>
+          <w:sz w:val="24"/>
+          <w:szCs w:val="24"/>
+          <w:u w:val="none"/>
+        </w:rPr>
+      </w:pPr>
+      <w:r>
+        <w:rPr>
+          <w:rFonts w:ascii="Times New Roman" w:cs="Times New Roman" w:eastAsia="Times New Roman" w:hAnsi="Times New Roman"/>
+          <w:sz w:val="24"/>
+          <w:szCs w:val="24"/>
+          <w:rtl w:val="0"/>
+        </w:rPr>
+        <w:t xml:space="preserve">Пояснить выбор типов связей.</w:t>
+      </w:r>
+    </w:p>
+    <w:p>
+      <w:pPr>
+        <w:numPr>
+          <w:ilvl w:val="0"/>
+          <w:numId w:val="8"/>
+        </w:numPr>
+        <w:spacing w:after="240" w:before="0" w:beforeAutospacing="0" w:lineRule="auto"/>
+        <w:ind w:left="720" w:hanging="360"/>
+        <w:rPr>
+          <w:rFonts w:ascii="Times New Roman" w:cs="Times New Roman" w:eastAsia="Times New Roman" w:hAnsi="Times New Roman"/>
+          <w:sz w:val="24"/>
+          <w:szCs w:val="24"/>
+          <w:u w:val="none"/>
+        </w:rPr>
+      </w:pPr>
+      <w:r>
+        <w:rPr>
+          <w:rFonts w:ascii="Times New Roman" w:cs="Times New Roman" w:eastAsia="Times New Roman" w:hAnsi="Times New Roman"/>
+          <w:sz w:val="24"/>
+          <w:szCs w:val="24"/>
+          <w:rtl w:val="0"/>
+        </w:rPr>
+        <w:t xml:space="preserve">Избавиться от связей «многие ко многим» с помощью введения дополнительных сущностей. </w:t>
       </w:r>
     </w:p>
     <w:p>
       <w:pPr>
         <w:spacing w:after="240" w:before="240" w:lineRule="auto"/>
         <w:ind w:left="720" w:firstLine="0"/>
+        <w:rPr>
+          <w:rFonts w:ascii="Times New Roman" w:cs="Times New Roman" w:eastAsia="Times New Roman" w:hAnsi="Times New Roman"/>
+          <w:sz w:val="24"/>
+          <w:szCs w:val="24"/>
+        </w:rPr>
+      </w:pPr>
+      <w:r>
+        <w:rPr>
+          <w:rFonts w:ascii="Times New Roman" w:cs="Times New Roman" w:eastAsia="Times New Roman" w:hAnsi="Times New Roman"/>
+          <w:sz w:val="24"/>
+          <w:szCs w:val="24"/>
+          <w:rtl w:val="0"/>
+        </w:rPr>
+        <w:t xml:space="preserve">Сущность Подписка введена для корректной реализации связи многие ко многим</w:t>
+      </w:r>
+    </w:p>
+    <w:p>
+      <w:pPr>
+        <w:numPr>
+          <w:ilvl w:val="0"/>
+          <w:numId w:val="8"/>
+        </w:numPr>
+        <w:spacing w:after="240" w:before="240" w:lineRule="auto"/>
+        <w:ind w:left="720" w:hanging="360"/>
+        <w:rPr>
+          <w:rFonts w:ascii="Times New Roman" w:cs="Times New Roman" w:eastAsia="Times New Roman" w:hAnsi="Times New Roman"/>
+          <w:sz w:val="24"/>
+          <w:szCs w:val="24"/>
+          <w:u w:val="none"/>
+        </w:rPr>
+      </w:pPr>
+      <w:r>
+        <w:rPr>
+          <w:rFonts w:ascii="Times New Roman" w:cs="Times New Roman" w:eastAsia="Times New Roman" w:hAnsi="Times New Roman"/>
+          <w:sz w:val="24"/>
+          <w:szCs w:val="24"/>
+          <w:rtl w:val="0"/>
+        </w:rPr>
+        <w:t xml:space="preserve">Построить диаграмму сущность-связь для отображения логической структуры проектируемой базы данных с использованием средства для разработки диаграмм draw.io.</w:t>
+      </w:r>
+    </w:p>
+    <w:p>
+      <w:pPr>
+        <w:spacing w:after="240" w:before="240" w:lineRule="auto"/>
         <w:rPr>
           <w:rFonts w:ascii="Times New Roman" w:cs="Times New Roman" w:eastAsia="Times New Roman" w:hAnsi="Times New Roman"/>
           <w:sz w:val="24"/>
@@ -1741,7 +1661,7 @@
           <wp:inline distB="114300" distT="114300" distL="114300" distR="114300">
             <wp:extent cx="5731200" cy="6273800"/>
             <wp:effectExtent b="0" l="0" r="0" t="0"/>
-            <wp:docPr id="3" name="image2.png"/>
+            <wp:docPr id="1" name="image2.png"/>
             <a:graphic>
               <a:graphicData uri="http://schemas.openxmlformats.org/drawingml/2006/picture">
                 <pic:pic>
@@ -1780,7 +1700,87 @@
       <w:pPr>
         <w:numPr>
           <w:ilvl w:val="0"/>
-          <w:numId w:val="6"/>
+          <w:numId w:val="8"/>
+        </w:numPr>
+        <w:spacing w:after="240" w:before="240" w:lineRule="auto"/>
+        <w:ind w:left="720" w:hanging="360"/>
+        <w:rPr>
+          <w:rFonts w:ascii="Times New Roman" w:cs="Times New Roman" w:eastAsia="Times New Roman" w:hAnsi="Times New Roman"/>
+          <w:sz w:val="24"/>
+          <w:szCs w:val="24"/>
+          <w:u w:val="none"/>
+        </w:rPr>
+      </w:pPr>
+      <w:r>
+        <w:rPr>
+          <w:rFonts w:ascii="Times New Roman" w:cs="Times New Roman" w:eastAsia="Times New Roman" w:hAnsi="Times New Roman"/>
+          <w:sz w:val="24"/>
+          <w:szCs w:val="24"/>
+          <w:rtl w:val="0"/>
+        </w:rPr>
+        <w:t xml:space="preserve">На диаграмме выделить ключевые атрибуты (PK, FK), обозначить связи (для каждой связи вставить соответствующий текст, в котором указано, что это за связь).</w:t>
+      </w:r>
+    </w:p>
+    <w:p>
+      <w:pPr>
+        <w:spacing w:after="240" w:before="240" w:lineRule="auto"/>
+        <w:ind w:left="720" w:firstLine="0"/>
+        <w:rPr>
+          <w:rFonts w:ascii="Times New Roman" w:cs="Times New Roman" w:eastAsia="Times New Roman" w:hAnsi="Times New Roman"/>
+          <w:sz w:val="24"/>
+          <w:szCs w:val="24"/>
+        </w:rPr>
+      </w:pPr>
+      <w:r>
+        <w:rPr>
+          <w:rFonts w:ascii="Times New Roman" w:cs="Times New Roman" w:eastAsia="Times New Roman" w:hAnsi="Times New Roman"/>
+          <w:sz w:val="24"/>
+          <w:szCs w:val="24"/>
+        </w:rPr>
+        <w:drawing>
+          <wp:inline distB="114300" distT="114300" distL="114300" distR="114300">
+            <wp:extent cx="5731200" cy="6273800"/>
+            <wp:effectExtent b="0" l="0" r="0" t="0"/>
+            <wp:docPr id="3" name="image3.png"/>
+            <a:graphic>
+              <a:graphicData uri="http://schemas.openxmlformats.org/drawingml/2006/picture">
+                <pic:pic>
+                  <pic:nvPicPr>
+                    <pic:cNvPr id="0" name="image3.png"/>
+                    <pic:cNvPicPr preferRelativeResize="0"/>
+                  </pic:nvPicPr>
+                  <pic:blipFill>
+                    <a:blip r:embed="rId6"/>
+                    <a:srcRect b="0" l="0" r="0" t="0"/>
+                    <a:stretch>
+                      <a:fillRect/>
+                    </a:stretch>
+                  </pic:blipFill>
+                  <pic:spPr>
+                    <a:xfrm>
+                      <a:off x="0" y="0"/>
+                      <a:ext cx="5731200" cy="6273800"/>
+                    </a:xfrm>
+                    <a:prstGeom prst="rect"/>
+                    <a:ln/>
+                  </pic:spPr>
+                </pic:pic>
+              </a:graphicData>
+            </a:graphic>
+          </wp:inline>
+        </w:drawing>
+      </w:r>
+      <w:r>
+        <w:rPr>
+          <w:rtl w:val="0"/>
+        </w:rPr>
+      </w:r>
+    </w:p>
+    <w:p>
+      <w:pPr>
+        <w:numPr>
+          <w:ilvl w:val="0"/>
+          <w:numId w:val="8"/>
         </w:numPr>
         <w:spacing w:after="240" w:before="240" w:lineRule="auto"/>
         <w:ind w:left="720" w:hanging="360"/>
@@ -1891,6 +1891,1543 @@
           <w:rtl w:val="0"/>
         </w:rPr>
         <w:t xml:space="preserve">Выбор первичного ключа обусловлен уникальностью информации для каждой сущности, выбор внешнего ключа осуществлялся для возможности связи сущностей</w:t>
+      </w:r>
+    </w:p>
+    <w:p>
+      <w:pPr>
+        <w:rPr>
+          <w:rFonts w:ascii="Times New Roman" w:cs="Times New Roman" w:eastAsia="Times New Roman" w:hAnsi="Times New Roman"/>
+          <w:sz w:val="24"/>
+          <w:szCs w:val="24"/>
+        </w:rPr>
+      </w:pPr>
+      <w:r>
+        <w:rPr>
+          <w:rtl w:val="0"/>
+        </w:rPr>
+      </w:r>
+    </w:p>
+    <w:p>
+      <w:pPr>
+        <w:rPr>
+          <w:rFonts w:ascii="Times New Roman" w:cs="Times New Roman" w:eastAsia="Times New Roman" w:hAnsi="Times New Roman"/>
+          <w:sz w:val="24"/>
+          <w:szCs w:val="24"/>
+        </w:rPr>
+      </w:pPr>
+      <w:r>
+        <w:rPr>
+          <w:rFonts w:ascii="Times New Roman" w:cs="Times New Roman" w:eastAsia="Times New Roman" w:hAnsi="Times New Roman"/>
+          <w:b w:val="1"/>
+          <w:sz w:val="24"/>
+          <w:szCs w:val="24"/>
+          <w:rtl w:val="0"/>
+        </w:rPr>
+        <w:t xml:space="preserve">Контрольные вопросы</w:t>
+      </w:r>
+      <w:r>
+        <w:rPr>
+          <w:rtl w:val="0"/>
+        </w:rPr>
+      </w:r>
+    </w:p>
+    <w:p>
+      <w:pPr>
+        <w:numPr>
+          <w:ilvl w:val="0"/>
+          <w:numId w:val="10"/>
+        </w:numPr>
+        <w:spacing w:after="240" w:before="240" w:line="216" w:lineRule="auto"/>
+        <w:ind w:left="720" w:hanging="360"/>
+        <w:rPr>
+          <w:rFonts w:ascii="Times New Roman" w:cs="Times New Roman" w:eastAsia="Times New Roman" w:hAnsi="Times New Roman"/>
+          <w:sz w:val="24"/>
+          <w:szCs w:val="24"/>
+          <w:u w:val="none"/>
+        </w:rPr>
+      </w:pPr>
+      <w:r>
+        <w:rPr>
+          <w:rFonts w:ascii="Times New Roman" w:cs="Times New Roman" w:eastAsia="Times New Roman" w:hAnsi="Times New Roman"/>
+          <w:sz w:val="24"/>
+          <w:szCs w:val="24"/>
+          <w:rtl w:val="0"/>
+        </w:rPr>
+        <w:t xml:space="preserve">Дайте определения следующим понятиям: данные, база данных, СУБД, ведение базы данных.</w:t>
+      </w:r>
+    </w:p>
+    <w:p>
+      <w:pPr>
+        <w:spacing w:after="240" w:before="240" w:line="216" w:lineRule="auto"/>
+        <w:rPr>
+          <w:rFonts w:ascii="Times New Roman" w:cs="Times New Roman" w:eastAsia="Times New Roman" w:hAnsi="Times New Roman"/>
+          <w:sz w:val="24"/>
+          <w:szCs w:val="24"/>
+        </w:rPr>
+      </w:pPr>
+      <w:r>
+        <w:rPr>
+          <w:rFonts w:ascii="Times New Roman" w:cs="Times New Roman" w:eastAsia="Times New Roman" w:hAnsi="Times New Roman"/>
+          <w:i w:val="1"/>
+          <w:sz w:val="24"/>
+          <w:szCs w:val="24"/>
+          <w:rtl w:val="0"/>
+        </w:rPr>
+        <w:t xml:space="preserve">Данные </w:t>
+      </w:r>
+      <w:r>
+        <w:rPr>
+          <w:rFonts w:ascii="Times New Roman" w:cs="Times New Roman" w:eastAsia="Times New Roman" w:hAnsi="Times New Roman"/>
+          <w:sz w:val="24"/>
+          <w:szCs w:val="24"/>
+          <w:rtl w:val="0"/>
+        </w:rPr>
+        <w:t xml:space="preserve">– представление объектов реального мира и их свойств в формализованном виде, пригодном для хранения, передачи, интерпретации или обработки. В случае использования данных для уменьшения неопределенности знаний о каком-либо объекте данные превращаются в информацию.</w:t>
+      </w:r>
+    </w:p>
+    <w:p>
+      <w:pPr>
+        <w:spacing w:after="240" w:before="240" w:line="216" w:lineRule="auto"/>
+        <w:rPr>
+          <w:rFonts w:ascii="Times New Roman" w:cs="Times New Roman" w:eastAsia="Times New Roman" w:hAnsi="Times New Roman"/>
+          <w:sz w:val="24"/>
+          <w:szCs w:val="24"/>
+        </w:rPr>
+      </w:pPr>
+      <w:r>
+        <w:rPr>
+          <w:rFonts w:ascii="Times New Roman" w:cs="Times New Roman" w:eastAsia="Times New Roman" w:hAnsi="Times New Roman"/>
+          <w:i w:val="1"/>
+          <w:sz w:val="24"/>
+          <w:szCs w:val="24"/>
+          <w:rtl w:val="0"/>
+        </w:rPr>
+        <w:t xml:space="preserve">База данных (БД) </w:t>
+      </w:r>
+      <w:r>
+        <w:rPr>
+          <w:rFonts w:ascii="Times New Roman" w:cs="Times New Roman" w:eastAsia="Times New Roman" w:hAnsi="Times New Roman"/>
+          <w:sz w:val="24"/>
+          <w:szCs w:val="24"/>
+          <w:rtl w:val="0"/>
+        </w:rPr>
+        <w:t xml:space="preserve">– совокупность данных, организованных по определенным правилам, предусматривающим общие принципы описания, хранения и манипулирования данными, независимая от прикладных программ.</w:t>
+      </w:r>
+    </w:p>
+    <w:p>
+      <w:pPr>
+        <w:spacing w:after="240" w:before="240" w:line="216" w:lineRule="auto"/>
+        <w:rPr>
+          <w:rFonts w:ascii="Times New Roman" w:cs="Times New Roman" w:eastAsia="Times New Roman" w:hAnsi="Times New Roman"/>
+          <w:sz w:val="24"/>
+          <w:szCs w:val="24"/>
+        </w:rPr>
+      </w:pPr>
+      <w:r>
+        <w:rPr>
+          <w:rFonts w:ascii="Times New Roman" w:cs="Times New Roman" w:eastAsia="Times New Roman" w:hAnsi="Times New Roman"/>
+          <w:i w:val="1"/>
+          <w:sz w:val="24"/>
+          <w:szCs w:val="24"/>
+          <w:rtl w:val="0"/>
+        </w:rPr>
+        <w:t xml:space="preserve">Ведение базы данных </w:t>
+      </w:r>
+      <w:r>
+        <w:rPr>
+          <w:rFonts w:ascii="Times New Roman" w:cs="Times New Roman" w:eastAsia="Times New Roman" w:hAnsi="Times New Roman"/>
+          <w:sz w:val="24"/>
+          <w:szCs w:val="24"/>
+          <w:rtl w:val="0"/>
+        </w:rPr>
+        <w:t xml:space="preserve">– деятельность по обновлению, восстановлению и перестройке структуры базы данных с целью обеспечения ее целостности, сохранности и эффективности использования.</w:t>
+      </w:r>
+    </w:p>
+    <w:p>
+      <w:pPr>
+        <w:spacing w:after="240" w:before="240" w:line="216" w:lineRule="auto"/>
+        <w:rPr>
+          <w:rFonts w:ascii="Times New Roman" w:cs="Times New Roman" w:eastAsia="Times New Roman" w:hAnsi="Times New Roman"/>
+          <w:sz w:val="24"/>
+          <w:szCs w:val="24"/>
+        </w:rPr>
+      </w:pPr>
+      <w:r>
+        <w:rPr>
+          <w:rFonts w:ascii="Times New Roman" w:cs="Times New Roman" w:eastAsia="Times New Roman" w:hAnsi="Times New Roman"/>
+          <w:i w:val="1"/>
+          <w:sz w:val="24"/>
+          <w:szCs w:val="24"/>
+          <w:rtl w:val="0"/>
+        </w:rPr>
+        <w:t xml:space="preserve">Система управления базами данных (СУБД) </w:t>
+      </w:r>
+      <w:r>
+        <w:rPr>
+          <w:rFonts w:ascii="Times New Roman" w:cs="Times New Roman" w:eastAsia="Times New Roman" w:hAnsi="Times New Roman"/>
+          <w:sz w:val="24"/>
+          <w:szCs w:val="24"/>
+          <w:rtl w:val="0"/>
+        </w:rPr>
+        <w:t xml:space="preserve">– совокупность программ и языковых средств, предназначенных для управления данными в базе данных, ведения базы данных и обеспечения взаимодействия ее с прикладными программами.</w:t>
+      </w:r>
+    </w:p>
+    <w:p>
+      <w:pPr>
+        <w:numPr>
+          <w:ilvl w:val="0"/>
+          <w:numId w:val="10"/>
+        </w:numPr>
+        <w:spacing w:after="240" w:before="240" w:line="216" w:lineRule="auto"/>
+        <w:ind w:left="720" w:hanging="360"/>
+        <w:rPr>
+          <w:rFonts w:ascii="Times New Roman" w:cs="Times New Roman" w:eastAsia="Times New Roman" w:hAnsi="Times New Roman"/>
+          <w:sz w:val="24"/>
+          <w:szCs w:val="24"/>
+          <w:u w:val="none"/>
+        </w:rPr>
+      </w:pPr>
+      <w:r>
+        <w:rPr>
+          <w:rFonts w:ascii="Times New Roman" w:cs="Times New Roman" w:eastAsia="Times New Roman" w:hAnsi="Times New Roman"/>
+          <w:sz w:val="24"/>
+          <w:szCs w:val="24"/>
+          <w:rtl w:val="0"/>
+        </w:rPr>
+        <w:t xml:space="preserve">В чем отличие данных от информации?</w:t>
+      </w:r>
+    </w:p>
+    <w:p>
+      <w:pPr>
+        <w:spacing w:after="240" w:before="240" w:line="216" w:lineRule="auto"/>
+        <w:ind w:left="0" w:firstLine="0"/>
+        <w:rPr>
+          <w:rFonts w:ascii="Times New Roman" w:cs="Times New Roman" w:eastAsia="Times New Roman" w:hAnsi="Times New Roman"/>
+          <w:sz w:val="24"/>
+          <w:szCs w:val="24"/>
+        </w:rPr>
+      </w:pPr>
+      <w:r>
+        <w:rPr>
+          <w:rFonts w:ascii="Times New Roman" w:cs="Times New Roman" w:eastAsia="Times New Roman" w:hAnsi="Times New Roman"/>
+          <w:sz w:val="24"/>
+          <w:szCs w:val="24"/>
+          <w:rtl w:val="0"/>
+        </w:rPr>
+        <w:t xml:space="preserve">Данные — это неструктурированная информация, такая как текст, наблюдения, изображения, символы и описания. Информация — это структурированные, организованные и обработанные данные, представленные в контексте, который делает их релевантными и полезными.</w:t>
+      </w:r>
+      <w:r>
+        <w:rPr>
+          <w:rtl w:val="0"/>
+        </w:rPr>
+      </w:r>
+    </w:p>
+    <w:p>
+      <w:pPr>
+        <w:numPr>
+          <w:ilvl w:val="0"/>
+          <w:numId w:val="10"/>
+        </w:numPr>
+        <w:spacing w:after="240" w:before="240" w:line="216" w:lineRule="auto"/>
+        <w:ind w:left="720" w:hanging="360"/>
+        <w:rPr>
+          <w:rFonts w:ascii="Times New Roman" w:cs="Times New Roman" w:eastAsia="Times New Roman" w:hAnsi="Times New Roman"/>
+          <w:sz w:val="24"/>
+          <w:szCs w:val="24"/>
+          <w:u w:val="none"/>
+        </w:rPr>
+      </w:pPr>
+      <w:r>
+        <w:rPr>
+          <w:rFonts w:ascii="Times New Roman" w:cs="Times New Roman" w:eastAsia="Times New Roman" w:hAnsi="Times New Roman"/>
+          <w:sz w:val="24"/>
+          <w:szCs w:val="24"/>
+          <w:rtl w:val="0"/>
+        </w:rPr>
+        <w:t xml:space="preserve">В чем отличие базы данных от банка данных и СУБД?</w:t>
+      </w:r>
+    </w:p>
+    <w:p>
+      <w:pPr>
+        <w:shd w:fill="ffffff" w:val="clear"/>
+        <w:spacing w:after="140" w:before="140" w:line="216" w:lineRule="auto"/>
+        <w:ind w:left="0" w:right="20" w:firstLine="0"/>
+        <w:rPr>
+          <w:rFonts w:ascii="Times New Roman" w:cs="Times New Roman" w:eastAsia="Times New Roman" w:hAnsi="Times New Roman"/>
+          <w:sz w:val="24"/>
+          <w:szCs w:val="24"/>
+        </w:rPr>
+      </w:pPr>
+      <w:r>
+        <w:rPr>
+          <w:rFonts w:ascii="Times New Roman" w:cs="Times New Roman" w:eastAsia="Times New Roman" w:hAnsi="Times New Roman"/>
+          <w:sz w:val="24"/>
+          <w:szCs w:val="24"/>
+          <w:rtl w:val="0"/>
+        </w:rPr>
+        <w:t xml:space="preserve">База данных — это совокупность взаимосвязанных данных из определенной предметной области, организованных специальным образом и хранимых во внешней памяти (файлах базы данных).</w:t>
+      </w:r>
+      <w:r>
+        <w:rPr>
+          <w:rtl w:val="0"/>
+        </w:rPr>
+      </w:r>
+    </w:p>
+    <w:p>
+      <w:pPr>
+        <w:shd w:fill="ffffff" w:val="clear"/>
+        <w:spacing w:after="140" w:before="20" w:line="216" w:lineRule="auto"/>
+        <w:ind w:left="0" w:right="20" w:firstLine="0"/>
+        <w:rPr>
+          <w:rFonts w:ascii="Times New Roman" w:cs="Times New Roman" w:eastAsia="Times New Roman" w:hAnsi="Times New Roman"/>
+          <w:sz w:val="24"/>
+          <w:szCs w:val="24"/>
+        </w:rPr>
+      </w:pPr>
+      <w:r>
+        <w:rPr>
+          <w:rFonts w:ascii="Times New Roman" w:cs="Times New Roman" w:eastAsia="Times New Roman" w:hAnsi="Times New Roman"/>
+          <w:sz w:val="24"/>
+          <w:szCs w:val="24"/>
+          <w:rtl w:val="0"/>
+        </w:rPr>
+        <w:t xml:space="preserve">Банк данных — это система специально организованных данных, а также технических, программных, языковых и организационно-методических средств, предназначенных для централизованного накопления и коллективного многоцелевого использования данных.  В состав банка данных входят одна или несколько баз данных, справочник баз данных, СУБД, а также библиотеки запросов и прикладных программ. </w:t>
+      </w:r>
+      <w:r>
+        <w:rPr>
+          <w:rtl w:val="0"/>
+        </w:rPr>
+      </w:r>
+    </w:p>
+    <w:p>
+      <w:pPr>
+        <w:shd w:fill="ffffff" w:val="clear"/>
+        <w:spacing w:after="140" w:before="20" w:line="216" w:lineRule="auto"/>
+        <w:ind w:left="0" w:right="20" w:firstLine="0"/>
+        <w:rPr>
+          <w:rFonts w:ascii="Times New Roman" w:cs="Times New Roman" w:eastAsia="Times New Roman" w:hAnsi="Times New Roman"/>
+          <w:sz w:val="24"/>
+          <w:szCs w:val="24"/>
+        </w:rPr>
+      </w:pPr>
+      <w:r>
+        <w:rPr>
+          <w:rFonts w:ascii="Times New Roman" w:cs="Times New Roman" w:eastAsia="Times New Roman" w:hAnsi="Times New Roman"/>
+          <w:sz w:val="24"/>
+          <w:szCs w:val="24"/>
+          <w:rtl w:val="0"/>
+        </w:rPr>
+        <w:t xml:space="preserve">Система управления базами данных (СУБД) — это совокупность языковых и программных средств, предназначенных для создания, ведения и совместного использования БД многими пользователями. СУБД — комплекс программ, позволяющих создать базу данных и манипулировать данными (вставлять, обновлять, удалять и выбирать).</w:t>
+      </w:r>
+      <w:r>
+        <w:rPr>
+          <w:rtl w:val="0"/>
+        </w:rPr>
+      </w:r>
+    </w:p>
+    <w:p>
+      <w:pPr>
+        <w:numPr>
+          <w:ilvl w:val="0"/>
+          <w:numId w:val="10"/>
+        </w:numPr>
+        <w:spacing w:after="240" w:before="240" w:line="216" w:lineRule="auto"/>
+        <w:ind w:left="720" w:hanging="360"/>
+        <w:rPr>
+          <w:rFonts w:ascii="Times New Roman" w:cs="Times New Roman" w:eastAsia="Times New Roman" w:hAnsi="Times New Roman"/>
+          <w:sz w:val="24"/>
+          <w:szCs w:val="24"/>
+          <w:u w:val="none"/>
+        </w:rPr>
+      </w:pPr>
+      <w:r>
+        <w:rPr>
+          <w:rFonts w:ascii="Times New Roman" w:cs="Times New Roman" w:eastAsia="Times New Roman" w:hAnsi="Times New Roman"/>
+          <w:sz w:val="24"/>
+          <w:szCs w:val="24"/>
+          <w:rtl w:val="0"/>
+        </w:rPr>
+        <w:t xml:space="preserve">Назовите основные компоненты банка данных и их назначение</w:t>
+      </w:r>
+    </w:p>
+    <w:p>
+      <w:pPr>
+        <w:shd w:fill="ffffff" w:val="clear"/>
+        <w:spacing w:after="240" w:before="240" w:line="216" w:lineRule="auto"/>
+        <w:ind w:left="0" w:right="300" w:firstLine="0"/>
+        <w:rPr>
+          <w:rFonts w:ascii="Times New Roman" w:cs="Times New Roman" w:eastAsia="Times New Roman" w:hAnsi="Times New Roman"/>
+          <w:sz w:val="24"/>
+          <w:szCs w:val="24"/>
+        </w:rPr>
+      </w:pPr>
+      <w:r>
+        <w:rPr>
+          <w:rFonts w:ascii="Times New Roman" w:cs="Times New Roman" w:eastAsia="Times New Roman" w:hAnsi="Times New Roman"/>
+          <w:sz w:val="24"/>
+          <w:szCs w:val="24"/>
+          <w:rtl w:val="0"/>
+        </w:rPr>
+        <w:t xml:space="preserve">БД - отображает состояние объектов и их взаимосвязи в рассматриваемой предметной области.</w:t>
+      </w:r>
+    </w:p>
+    <w:p>
+      <w:pPr>
+        <w:shd w:fill="ffffff" w:val="clear"/>
+        <w:spacing w:after="240" w:before="240" w:line="216" w:lineRule="auto"/>
+        <w:ind w:left="0" w:right="300" w:firstLine="0"/>
+        <w:rPr>
+          <w:rFonts w:ascii="Times New Roman" w:cs="Times New Roman" w:eastAsia="Times New Roman" w:hAnsi="Times New Roman"/>
+          <w:sz w:val="24"/>
+          <w:szCs w:val="24"/>
+        </w:rPr>
+      </w:pPr>
+      <w:r>
+        <w:rPr>
+          <w:rFonts w:ascii="Times New Roman" w:cs="Times New Roman" w:eastAsia="Times New Roman" w:hAnsi="Times New Roman"/>
+          <w:sz w:val="24"/>
+          <w:szCs w:val="24"/>
+          <w:rtl w:val="0"/>
+        </w:rPr>
+        <w:t xml:space="preserve">СУБД –предназначенны для создания, ведения и совместного использования базы данных многими пользователями.</w:t>
+      </w:r>
+    </w:p>
+    <w:p>
+      <w:pPr>
+        <w:shd w:fill="ffffff" w:val="clear"/>
+        <w:spacing w:after="240" w:before="240" w:line="216" w:lineRule="auto"/>
+        <w:ind w:left="0" w:right="300" w:firstLine="0"/>
+        <w:rPr>
+          <w:rFonts w:ascii="Times New Roman" w:cs="Times New Roman" w:eastAsia="Times New Roman" w:hAnsi="Times New Roman"/>
+          <w:sz w:val="24"/>
+          <w:szCs w:val="24"/>
+        </w:rPr>
+      </w:pPr>
+      <w:r>
+        <w:rPr>
+          <w:rFonts w:ascii="Times New Roman" w:cs="Times New Roman" w:eastAsia="Times New Roman" w:hAnsi="Times New Roman"/>
+          <w:sz w:val="24"/>
+          <w:szCs w:val="24"/>
+          <w:rtl w:val="0"/>
+        </w:rPr>
+        <w:t xml:space="preserve">Приложения – представляют собой программу или комплекс программ, обеспечивают автоматизацию обработки информации для прикладной задачи. Их разрабатывают в случаях, когда требуется обеспечить удобство работы с БД неквалифицированным пользователям или интерфейс СУБД не устраивает пользователя.</w:t>
+      </w:r>
+    </w:p>
+    <w:p>
+      <w:pPr>
+        <w:shd w:fill="ffffff" w:val="clear"/>
+        <w:spacing w:after="240" w:before="240" w:line="216" w:lineRule="auto"/>
+        <w:ind w:left="0" w:right="300" w:firstLine="0"/>
+        <w:rPr>
+          <w:rFonts w:ascii="Times New Roman" w:cs="Times New Roman" w:eastAsia="Times New Roman" w:hAnsi="Times New Roman"/>
+          <w:sz w:val="24"/>
+          <w:szCs w:val="24"/>
+        </w:rPr>
+      </w:pPr>
+      <w:r>
+        <w:rPr>
+          <w:rFonts w:ascii="Times New Roman" w:cs="Times New Roman" w:eastAsia="Times New Roman" w:hAnsi="Times New Roman"/>
+          <w:sz w:val="24"/>
+          <w:szCs w:val="24"/>
+          <w:rtl w:val="0"/>
+        </w:rPr>
+        <w:t xml:space="preserve">Словарь данных – представляет собой подсистему банка данных, предназначенную для централизованного хранения информации о структурах данных, взаимосвязях файлов друг с другом, типах данных, форматах их представления, принадлежности данных пользователям, кодах защиты и разграничении доступа.</w:t>
+      </w:r>
+    </w:p>
+    <w:p>
+      <w:pPr>
+        <w:shd w:fill="ffffff" w:val="clear"/>
+        <w:spacing w:after="240" w:before="240" w:line="216" w:lineRule="auto"/>
+        <w:ind w:left="0" w:right="300" w:firstLine="0"/>
+        <w:rPr>
+          <w:rFonts w:ascii="Verdana" w:cs="Verdana" w:eastAsia="Verdana" w:hAnsi="Verdana"/>
+          <w:color w:val="424242"/>
+          <w:sz w:val="24"/>
+          <w:szCs w:val="24"/>
+        </w:rPr>
+      </w:pPr>
+      <w:r>
+        <w:rPr>
+          <w:rFonts w:ascii="Times New Roman" w:cs="Times New Roman" w:eastAsia="Times New Roman" w:hAnsi="Times New Roman"/>
+          <w:sz w:val="24"/>
+          <w:szCs w:val="24"/>
+          <w:rtl w:val="0"/>
+        </w:rPr>
+        <w:t xml:space="preserve">Администратор БД – есть лицо или группа лиц, отвечающее за выбор требований к БД, ее проектирование, создание, эффективное использование и сопровождение.</w:t>
+      </w:r>
+      <w:r>
+        <w:rPr>
+          <w:rtl w:val="0"/>
+        </w:rPr>
+      </w:r>
+    </w:p>
+    <w:p>
+      <w:pPr>
+        <w:spacing w:after="240" w:before="240" w:line="216" w:lineRule="auto"/>
+        <w:rPr>
+          <w:rFonts w:ascii="Times New Roman" w:cs="Times New Roman" w:eastAsia="Times New Roman" w:hAnsi="Times New Roman"/>
+          <w:sz w:val="24"/>
+          <w:szCs w:val="24"/>
+        </w:rPr>
+      </w:pPr>
+      <w:r>
+        <w:rPr>
+          <w:rtl w:val="0"/>
+        </w:rPr>
+      </w:r>
+    </w:p>
+    <w:p>
+      <w:pPr>
+        <w:numPr>
+          <w:ilvl w:val="0"/>
+          <w:numId w:val="10"/>
+        </w:numPr>
+        <w:spacing w:after="240" w:before="240" w:line="216" w:lineRule="auto"/>
+        <w:ind w:left="720" w:hanging="360"/>
+        <w:rPr>
+          <w:rFonts w:ascii="Times New Roman" w:cs="Times New Roman" w:eastAsia="Times New Roman" w:hAnsi="Times New Roman"/>
+          <w:sz w:val="24"/>
+          <w:szCs w:val="24"/>
+          <w:u w:val="none"/>
+        </w:rPr>
+      </w:pPr>
+      <w:r>
+        <w:rPr>
+          <w:rFonts w:ascii="Times New Roman" w:cs="Times New Roman" w:eastAsia="Times New Roman" w:hAnsi="Times New Roman"/>
+          <w:sz w:val="24"/>
+          <w:szCs w:val="24"/>
+          <w:rtl w:val="0"/>
+        </w:rPr>
+        <w:t xml:space="preserve">Классифицируйте АИС по типу хранимых данных.</w:t>
+      </w:r>
+    </w:p>
+    <w:p>
+      <w:pPr>
+        <w:spacing w:after="240" w:before="240" w:line="216" w:lineRule="auto"/>
+        <w:ind w:left="720" w:firstLine="0"/>
+        <w:rPr>
+          <w:rFonts w:ascii="Times New Roman" w:cs="Times New Roman" w:eastAsia="Times New Roman" w:hAnsi="Times New Roman"/>
+          <w:sz w:val="24"/>
+          <w:szCs w:val="24"/>
+        </w:rPr>
+      </w:pPr>
+      <w:r>
+        <w:rPr>
+          <w:rtl w:val="0"/>
+        </w:rPr>
+      </w:r>
+    </w:p>
+    <w:p>
+      <w:pPr>
+        <w:numPr>
+          <w:ilvl w:val="0"/>
+          <w:numId w:val="9"/>
+        </w:numPr>
+        <w:shd w:fill="ffffff" w:val="clear"/>
+        <w:spacing w:after="0" w:afterAutospacing="0" w:before="280" w:line="216" w:lineRule="auto"/>
+        <w:ind w:left="720" w:hanging="360"/>
+        <w:rPr>
+          <w:rFonts w:ascii="Times New Roman" w:cs="Times New Roman" w:eastAsia="Times New Roman" w:hAnsi="Times New Roman"/>
+          <w:sz w:val="24"/>
+          <w:szCs w:val="24"/>
+          <w:u w:val="none"/>
+        </w:rPr>
+      </w:pPr>
+      <w:r>
+        <w:rPr>
+          <w:rFonts w:ascii="Times New Roman" w:cs="Times New Roman" w:eastAsia="Times New Roman" w:hAnsi="Times New Roman"/>
+          <w:sz w:val="24"/>
+          <w:szCs w:val="24"/>
+          <w:rtl w:val="0"/>
+        </w:rPr>
+        <w:t xml:space="preserve">Д</w:t>
+      </w:r>
+      <w:r>
+        <w:rPr>
+          <w:rFonts w:ascii="Times New Roman" w:cs="Times New Roman" w:eastAsia="Times New Roman" w:hAnsi="Times New Roman"/>
+          <w:sz w:val="24"/>
+          <w:szCs w:val="24"/>
+          <w:rtl w:val="0"/>
+        </w:rPr>
+        <w:t xml:space="preserve">окументальные системы – предназначены для хранения и обработки документальных данных – адресов хранения документов, наименований, описаний и рефератов, а также текстов документов. Такие данные представляются в неструктурированном виде</w:t>
+      </w:r>
+    </w:p>
+    <w:p>
+      <w:pPr>
+        <w:numPr>
+          <w:ilvl w:val="0"/>
+          <w:numId w:val="9"/>
+        </w:numPr>
+        <w:shd w:fill="ffffff" w:val="clear"/>
+        <w:spacing w:after="240" w:before="0" w:beforeAutospacing="0" w:line="216" w:lineRule="auto"/>
+        <w:ind w:left="720" w:hanging="360"/>
+        <w:rPr>
+          <w:rFonts w:ascii="Times New Roman" w:cs="Times New Roman" w:eastAsia="Times New Roman" w:hAnsi="Times New Roman"/>
+          <w:sz w:val="24"/>
+          <w:szCs w:val="24"/>
+          <w:u w:val="none"/>
+        </w:rPr>
+      </w:pPr>
+      <w:r>
+        <w:rPr>
+          <w:rFonts w:ascii="Times New Roman" w:cs="Times New Roman" w:eastAsia="Times New Roman" w:hAnsi="Times New Roman"/>
+          <w:sz w:val="24"/>
+          <w:szCs w:val="24"/>
+          <w:rtl w:val="0"/>
+        </w:rPr>
+        <w:br w:type="textWrapping"/>
+        <w:t xml:space="preserve">Информационно‑поисковые системы – хранят и обрабатывают фактографическую информацию – структурированные данные в виде чисел и текстов. Над такими данными можно выполнять различные операции</w:t>
+      </w:r>
+    </w:p>
+    <w:p>
+      <w:pPr>
+        <w:shd w:fill="ffffff" w:val="clear"/>
+        <w:spacing w:after="240" w:before="280" w:line="216" w:lineRule="auto"/>
+        <w:ind w:left="720" w:firstLine="0"/>
+        <w:rPr>
+          <w:rFonts w:ascii="Times New Roman" w:cs="Times New Roman" w:eastAsia="Times New Roman" w:hAnsi="Times New Roman"/>
+          <w:sz w:val="24"/>
+          <w:szCs w:val="24"/>
+        </w:rPr>
+      </w:pPr>
+      <w:r>
+        <w:rPr>
+          <w:rtl w:val="0"/>
+        </w:rPr>
+      </w:r>
+    </w:p>
+    <w:p>
+      <w:pPr>
+        <w:numPr>
+          <w:ilvl w:val="0"/>
+          <w:numId w:val="10"/>
+        </w:numPr>
+        <w:spacing w:after="240" w:before="240" w:line="216" w:lineRule="auto"/>
+        <w:ind w:left="720" w:hanging="360"/>
+        <w:rPr>
+          <w:rFonts w:ascii="Times New Roman" w:cs="Times New Roman" w:eastAsia="Times New Roman" w:hAnsi="Times New Roman"/>
+          <w:sz w:val="24"/>
+          <w:szCs w:val="24"/>
+          <w:u w:val="none"/>
+        </w:rPr>
+      </w:pPr>
+      <w:r>
+        <w:rPr>
+          <w:rFonts w:ascii="Times New Roman" w:cs="Times New Roman" w:eastAsia="Times New Roman" w:hAnsi="Times New Roman"/>
+          <w:sz w:val="24"/>
+          <w:szCs w:val="24"/>
+          <w:rtl w:val="0"/>
+        </w:rPr>
+        <w:t xml:space="preserve">Что понимается под трехуровневой архитектурой ANSI/SPARC?</w:t>
+      </w:r>
+    </w:p>
+    <w:p>
+      <w:pPr>
+        <w:shd w:fill="ffffff" w:val="clear"/>
+        <w:spacing w:after="140" w:before="20" w:line="216" w:lineRule="auto"/>
+        <w:ind w:left="20" w:right="20" w:firstLine="0"/>
+        <w:rPr>
+          <w:rFonts w:ascii="Times New Roman" w:cs="Times New Roman" w:eastAsia="Times New Roman" w:hAnsi="Times New Roman"/>
+          <w:sz w:val="24"/>
+          <w:szCs w:val="24"/>
+        </w:rPr>
+      </w:pPr>
+      <w:r>
+        <w:rPr>
+          <w:rFonts w:ascii="Times New Roman" w:cs="Times New Roman" w:eastAsia="Times New Roman" w:hAnsi="Times New Roman"/>
+          <w:sz w:val="24"/>
+          <w:szCs w:val="24"/>
+          <w:rtl w:val="0"/>
+        </w:rPr>
+        <w:t xml:space="preserve">Трехуровневая архитектура ANSI-SPARC — это принципы, согласно которым рекомендуется строить системы управления базами данных (СУБД). Выделяется три уровня системы: </w:t>
+      </w:r>
+      <w:r>
+        <w:rPr>
+          <w:rtl w:val="0"/>
+        </w:rPr>
+      </w:r>
+    </w:p>
+    <w:p>
+      <w:pPr>
+        <w:shd w:fill="ffffff" w:val="clear"/>
+        <w:spacing w:after="140" w:before="140" w:line="216" w:lineRule="auto"/>
+        <w:ind w:left="0" w:right="20" w:firstLine="0"/>
+        <w:rPr>
+          <w:rFonts w:ascii="Times New Roman" w:cs="Times New Roman" w:eastAsia="Times New Roman" w:hAnsi="Times New Roman"/>
+          <w:sz w:val="24"/>
+          <w:szCs w:val="24"/>
+        </w:rPr>
+      </w:pPr>
+      <w:r>
+        <w:rPr>
+          <w:rFonts w:ascii="Times New Roman" w:cs="Times New Roman" w:eastAsia="Times New Roman" w:hAnsi="Times New Roman"/>
+          <w:sz w:val="24"/>
+          <w:szCs w:val="24"/>
+          <w:rtl w:val="0"/>
+        </w:rPr>
+        <w:t xml:space="preserve">Внешний (пользовательский) уровень. Описывает часть базы данных, которая имеет отношение к конкретному пользователю. Он исключает нерелевантные данные, а также данные, доступ к которым пользователю не разрешён. </w:t>
+      </w:r>
+      <w:r>
+        <w:rPr>
+          <w:rtl w:val="0"/>
+        </w:rPr>
+      </w:r>
+    </w:p>
+    <w:p>
+      <w:pPr>
+        <w:shd w:fill="ffffff" w:val="clear"/>
+        <w:spacing w:after="140" w:before="20" w:line="216" w:lineRule="auto"/>
+        <w:ind w:left="0" w:right="20" w:firstLine="0"/>
+        <w:rPr>
+          <w:rFonts w:ascii="Times New Roman" w:cs="Times New Roman" w:eastAsia="Times New Roman" w:hAnsi="Times New Roman"/>
+          <w:sz w:val="24"/>
+          <w:szCs w:val="24"/>
+        </w:rPr>
+      </w:pPr>
+      <w:r>
+        <w:rPr>
+          <w:rFonts w:ascii="Times New Roman" w:cs="Times New Roman" w:eastAsia="Times New Roman" w:hAnsi="Times New Roman"/>
+          <w:sz w:val="24"/>
+          <w:szCs w:val="24"/>
+          <w:rtl w:val="0"/>
+        </w:rPr>
+        <w:t xml:space="preserve">Концептуальный уровень. Это способ описания того, какие данные хранятся во всей базе данных и как они взаимосвязаны. Концептуальный уровень не определяет, как данные хранятся физически. </w:t>
+      </w:r>
+      <w:r>
+        <w:rPr>
+          <w:rtl w:val="0"/>
+        </w:rPr>
+      </w:r>
+    </w:p>
+    <w:p>
+      <w:pPr>
+        <w:shd w:fill="ffffff" w:val="clear"/>
+        <w:spacing w:after="140" w:before="20" w:line="216" w:lineRule="auto"/>
+        <w:ind w:left="0" w:right="20" w:firstLine="0"/>
+        <w:rPr>
+          <w:color w:val="333333"/>
+          <w:sz w:val="20"/>
+          <w:szCs w:val="20"/>
+        </w:rPr>
+      </w:pPr>
+      <w:r>
+        <w:rPr>
+          <w:rFonts w:ascii="Times New Roman" w:cs="Times New Roman" w:eastAsia="Times New Roman" w:hAnsi="Times New Roman"/>
+          <w:sz w:val="24"/>
+          <w:szCs w:val="24"/>
+          <w:rtl w:val="0"/>
+        </w:rPr>
+        <w:t xml:space="preserve">Внутренний (физический) уровень. Включает в себя то, как база данных физически представлена в компьютерной системе. Он описывает, как данные фактически хранятся в базе данных и на компьютерном оборудовании.</w:t>
+      </w:r>
+      <w:r>
+        <w:rPr>
+          <w:rtl w:val="0"/>
+        </w:rPr>
+      </w:r>
+    </w:p>
+    <w:p>
+      <w:pPr>
+        <w:numPr>
+          <w:ilvl w:val="0"/>
+          <w:numId w:val="10"/>
+        </w:numPr>
+        <w:spacing w:after="240" w:before="240" w:line="216" w:lineRule="auto"/>
+        <w:ind w:left="720" w:hanging="360"/>
+        <w:rPr>
+          <w:rFonts w:ascii="Times New Roman" w:cs="Times New Roman" w:eastAsia="Times New Roman" w:hAnsi="Times New Roman"/>
+          <w:sz w:val="24"/>
+          <w:szCs w:val="24"/>
+          <w:u w:val="none"/>
+        </w:rPr>
+      </w:pPr>
+      <w:r>
+        <w:rPr>
+          <w:rFonts w:ascii="Times New Roman" w:cs="Times New Roman" w:eastAsia="Times New Roman" w:hAnsi="Times New Roman"/>
+          <w:sz w:val="24"/>
+          <w:szCs w:val="24"/>
+          <w:rtl w:val="0"/>
+        </w:rPr>
+        <w:t xml:space="preserve">Дайте определения внешней схеме БД, концептуальной схеме БД, внутренней схеме БД.</w:t>
+      </w:r>
+    </w:p>
+    <w:p>
+      <w:pPr>
+        <w:spacing w:after="240" w:before="240" w:line="216" w:lineRule="auto"/>
+        <w:jc w:val="both"/>
+        <w:rPr>
+          <w:rFonts w:ascii="Times New Roman" w:cs="Times New Roman" w:eastAsia="Times New Roman" w:hAnsi="Times New Roman"/>
+          <w:sz w:val="24"/>
+          <w:szCs w:val="24"/>
+        </w:rPr>
+      </w:pPr>
+      <w:r>
+        <w:rPr>
+          <w:rFonts w:ascii="Times New Roman" w:cs="Times New Roman" w:eastAsia="Times New Roman" w:hAnsi="Times New Roman"/>
+          <w:sz w:val="24"/>
+          <w:szCs w:val="24"/>
+          <w:rtl w:val="0"/>
+        </w:rPr>
+        <w:t xml:space="preserve">Внутреннй уровень – уровень, определяющий физический вид БД; наиболее близкий к физическому хранению. Он связан со способами сохранения информации на физических устройствах. К нему имеют отношения дисководы, физические адреса, индексы, указатели и т.д. За этот уровень отвечают проектировщики физической БД, которые решают, какие физические устройства будут хранить данные, какие методы доступа будут использоваться для извлечения и обновления данных и какие меры следует применять для поддержания или повышения быстродействия системы управления БД. Пользователи не касаются данного уровня.</w:t>
+      </w:r>
+    </w:p>
+    <w:p>
+      <w:pPr>
+        <w:spacing w:after="240" w:before="240" w:line="216" w:lineRule="auto"/>
+        <w:jc w:val="both"/>
+        <w:rPr>
+          <w:rFonts w:ascii="Times New Roman" w:cs="Times New Roman" w:eastAsia="Times New Roman" w:hAnsi="Times New Roman"/>
+          <w:sz w:val="24"/>
+          <w:szCs w:val="24"/>
+        </w:rPr>
+      </w:pPr>
+      <w:r>
+        <w:rPr>
+          <w:rFonts w:ascii="Times New Roman" w:cs="Times New Roman" w:eastAsia="Times New Roman" w:hAnsi="Times New Roman"/>
+          <w:sz w:val="24"/>
+          <w:szCs w:val="24"/>
+          <w:rtl w:val="0"/>
+        </w:rPr>
+        <w:t xml:space="preserve">Концептуальный уровень – структурный уровень, который дает представление о логической схеме БД. На данном уровне выполняется концептуальное проектирование БД, которое включает анализ информационных потребностей пользователей и определение нужных им элементов данных. Результатом концептуального проектирования является концептуальная схема, логическое описание всех элементов данных и отношений между ними.</w:t>
+      </w:r>
+    </w:p>
+    <w:p>
+      <w:pPr>
+        <w:spacing w:after="240" w:before="240" w:line="216" w:lineRule="auto"/>
+        <w:jc w:val="both"/>
+        <w:rPr>
+          <w:rFonts w:ascii="Times New Roman" w:cs="Times New Roman" w:eastAsia="Times New Roman" w:hAnsi="Times New Roman"/>
+          <w:sz w:val="24"/>
+          <w:szCs w:val="24"/>
+        </w:rPr>
+      </w:pPr>
+      <w:r>
+        <w:rPr>
+          <w:rFonts w:ascii="Times New Roman" w:cs="Times New Roman" w:eastAsia="Times New Roman" w:hAnsi="Times New Roman"/>
+          <w:sz w:val="24"/>
+          <w:szCs w:val="24"/>
+          <w:rtl w:val="0"/>
+        </w:rPr>
+        <w:t xml:space="preserve">Внешний уровень - структурный уровень БД, определяющий пользовательские представления данных. Каждая пользовательская группа (либо пользователь) получает свое собственное представление данных в БД. Каждое такое представление дает ориентированное на пользователя описание элементов данных, из которых состоит представление данных и отношений между ними. Его можно напрямую вывести из концептуальной схемы. Совокупность таких пользовательских представлений данных и образует внешний уровень.</w:t>
+      </w:r>
+    </w:p>
+    <w:p>
+      <w:pPr>
+        <w:numPr>
+          <w:ilvl w:val="0"/>
+          <w:numId w:val="10"/>
+        </w:numPr>
+        <w:spacing w:after="240" w:before="240" w:line="216" w:lineRule="auto"/>
+        <w:ind w:left="720" w:hanging="360"/>
+        <w:rPr>
+          <w:rFonts w:ascii="Times New Roman" w:cs="Times New Roman" w:eastAsia="Times New Roman" w:hAnsi="Times New Roman"/>
+          <w:sz w:val="24"/>
+          <w:szCs w:val="24"/>
+          <w:u w:val="none"/>
+        </w:rPr>
+      </w:pPr>
+      <w:r>
+        <w:rPr>
+          <w:rFonts w:ascii="Times New Roman" w:cs="Times New Roman" w:eastAsia="Times New Roman" w:hAnsi="Times New Roman"/>
+          <w:sz w:val="24"/>
+          <w:szCs w:val="24"/>
+          <w:rtl w:val="0"/>
+        </w:rPr>
+        <w:t xml:space="preserve">Каковы особенности иерархической модели организации данных?</w:t>
+      </w:r>
+    </w:p>
+    <w:p>
+      <w:pPr>
+        <w:spacing w:after="240" w:before="240" w:line="216" w:lineRule="auto"/>
+        <w:rPr>
+          <w:rFonts w:ascii="Times New Roman" w:cs="Times New Roman" w:eastAsia="Times New Roman" w:hAnsi="Times New Roman"/>
+          <w:sz w:val="24"/>
+          <w:szCs w:val="24"/>
+        </w:rPr>
+      </w:pPr>
+      <w:r>
+        <w:rPr>
+          <w:rFonts w:ascii="Times New Roman" w:cs="Times New Roman" w:eastAsia="Times New Roman" w:hAnsi="Times New Roman"/>
+          <w:sz w:val="24"/>
+          <w:szCs w:val="24"/>
+          <w:rtl w:val="0"/>
+        </w:rPr>
+        <w:t xml:space="preserve">Иерархическая модель данных (ИМД) – </w:t>
+      </w:r>
+      <w:r>
+        <w:rPr>
+          <w:rFonts w:ascii="Times New Roman" w:cs="Times New Roman" w:eastAsia="Times New Roman" w:hAnsi="Times New Roman"/>
+          <w:sz w:val="24"/>
+          <w:szCs w:val="24"/>
+          <w:rtl w:val="0"/>
+        </w:rPr>
+        <w:t xml:space="preserve">это модель, в которой абстрактные понятия находятся в отношении предшествования таким образом, что каждому понятию соответствует только один предшественник (родитель). Достоинство ИМД: данные, отражающие общие свойства совокупности конкретных данных не дублируются. Недостаток ИМД связан с дублированием данных в случае их однотипности. Если в иерархических структурах запись-потомок должна иметь ровно одного предка</w:t>
+      </w:r>
+    </w:p>
+    <w:p>
+      <w:pPr>
+        <w:numPr>
+          <w:ilvl w:val="0"/>
+          <w:numId w:val="10"/>
+        </w:numPr>
+        <w:spacing w:after="240" w:before="240" w:line="216" w:lineRule="auto"/>
+        <w:ind w:left="720" w:hanging="360"/>
+        <w:rPr>
+          <w:rFonts w:ascii="Times New Roman" w:cs="Times New Roman" w:eastAsia="Times New Roman" w:hAnsi="Times New Roman"/>
+          <w:u w:val="none"/>
+        </w:rPr>
+      </w:pPr>
+      <w:r>
+        <w:rPr>
+          <w:rFonts w:ascii="Times New Roman" w:cs="Times New Roman" w:eastAsia="Times New Roman" w:hAnsi="Times New Roman"/>
+          <w:sz w:val="14"/>
+          <w:szCs w:val="14"/>
+          <w:rtl w:val="0"/>
+        </w:rPr>
+        <w:t xml:space="preserve"> </w:t>
+      </w:r>
+      <w:r>
+        <w:rPr>
+          <w:rFonts w:ascii="Times New Roman" w:cs="Times New Roman" w:eastAsia="Times New Roman" w:hAnsi="Times New Roman"/>
+          <w:sz w:val="24"/>
+          <w:szCs w:val="24"/>
+          <w:rtl w:val="0"/>
+        </w:rPr>
+        <w:t xml:space="preserve">Каковы особенности сетевой модели организации данных?</w:t>
+      </w:r>
+    </w:p>
+    <w:p>
+      <w:pPr>
+        <w:spacing w:after="240" w:before="240" w:line="216" w:lineRule="auto"/>
+        <w:rPr>
+          <w:rFonts w:ascii="Times New Roman" w:cs="Times New Roman" w:eastAsia="Times New Roman" w:hAnsi="Times New Roman"/>
+          <w:sz w:val="24"/>
+          <w:szCs w:val="24"/>
+        </w:rPr>
+      </w:pPr>
+      <w:r>
+        <w:rPr>
+          <w:rFonts w:ascii="Times New Roman" w:cs="Times New Roman" w:eastAsia="Times New Roman" w:hAnsi="Times New Roman"/>
+          <w:sz w:val="24"/>
+          <w:szCs w:val="24"/>
+          <w:rtl w:val="0"/>
+        </w:rPr>
+        <w:t xml:space="preserve">В </w:t>
+      </w:r>
+      <w:r>
+        <w:rPr>
+          <w:rFonts w:ascii="Times New Roman" w:cs="Times New Roman" w:eastAsia="Times New Roman" w:hAnsi="Times New Roman"/>
+          <w:i w:val="1"/>
+          <w:sz w:val="24"/>
+          <w:szCs w:val="24"/>
+          <w:rtl w:val="0"/>
+        </w:rPr>
+        <w:t xml:space="preserve">сетевых структурах данных</w:t>
+      </w:r>
+      <w:r>
+        <w:rPr>
+          <w:rFonts w:ascii="Times New Roman" w:cs="Times New Roman" w:eastAsia="Times New Roman" w:hAnsi="Times New Roman"/>
+          <w:sz w:val="24"/>
+          <w:szCs w:val="24"/>
+          <w:rtl w:val="0"/>
+        </w:rPr>
+        <w:t xml:space="preserve"> потомок может иметь любое число предков. Связи между записями в </w:t>
+      </w:r>
+      <w:r>
+        <w:rPr>
+          <w:rFonts w:ascii="Times New Roman" w:cs="Times New Roman" w:eastAsia="Times New Roman" w:hAnsi="Times New Roman"/>
+          <w:i w:val="1"/>
+          <w:sz w:val="24"/>
+          <w:szCs w:val="24"/>
+          <w:rtl w:val="0"/>
+        </w:rPr>
+        <w:t xml:space="preserve">сетевых структурах данных</w:t>
+      </w:r>
+      <w:r>
+        <w:rPr>
+          <w:rFonts w:ascii="Times New Roman" w:cs="Times New Roman" w:eastAsia="Times New Roman" w:hAnsi="Times New Roman"/>
+          <w:sz w:val="24"/>
+          <w:szCs w:val="24"/>
+          <w:rtl w:val="0"/>
+        </w:rPr>
+        <w:t xml:space="preserve"> потомок может иметь любое число предков. Связи между записями в </w:t>
+      </w:r>
+    </w:p>
+    <w:p>
+      <w:pPr>
+        <w:numPr>
+          <w:ilvl w:val="0"/>
+          <w:numId w:val="10"/>
+        </w:numPr>
+        <w:spacing w:after="0" w:afterAutospacing="0" w:before="240" w:line="216" w:lineRule="auto"/>
+        <w:ind w:left="720" w:hanging="360"/>
+        <w:rPr>
+          <w:rFonts w:ascii="Times New Roman" w:cs="Times New Roman" w:eastAsia="Times New Roman" w:hAnsi="Times New Roman"/>
+          <w:sz w:val="24"/>
+          <w:szCs w:val="24"/>
+          <w:u w:val="none"/>
+        </w:rPr>
+      </w:pPr>
+      <w:r>
+        <w:rPr>
+          <w:rFonts w:ascii="Times New Roman" w:cs="Times New Roman" w:eastAsia="Times New Roman" w:hAnsi="Times New Roman"/>
+          <w:sz w:val="24"/>
+          <w:szCs w:val="24"/>
+          <w:rtl w:val="0"/>
+        </w:rPr>
+        <w:t xml:space="preserve">Каковы особенности многомерной модели организации данных?</w:t>
+      </w:r>
+    </w:p>
+    <w:p>
+      <w:pPr>
+        <w:numPr>
+          <w:ilvl w:val="0"/>
+          <w:numId w:val="2"/>
+        </w:numPr>
+        <w:shd w:fill="ffffff" w:val="clear"/>
+        <w:spacing w:after="0" w:afterAutospacing="0" w:before="0" w:beforeAutospacing="0" w:line="216" w:lineRule="auto"/>
+        <w:ind w:left="720" w:right="20" w:hanging="360"/>
+        <w:rPr>
+          <w:rFonts w:ascii="Times New Roman" w:cs="Times New Roman" w:eastAsia="Times New Roman" w:hAnsi="Times New Roman"/>
+          <w:sz w:val="24"/>
+          <w:szCs w:val="24"/>
+          <w:u w:val="none"/>
+        </w:rPr>
+      </w:pPr>
+      <w:r>
+        <w:rPr>
+          <w:rFonts w:ascii="Times New Roman" w:cs="Times New Roman" w:eastAsia="Times New Roman" w:hAnsi="Times New Roman"/>
+          <w:sz w:val="24"/>
+          <w:szCs w:val="24"/>
+          <w:rtl w:val="0"/>
+        </w:rPr>
+        <w:t xml:space="preserve">Агрегирование данных. Можно заранее агрегировать данные по различным измерениям. Это повышает производительность запросов и позволяет анализировать данные в режиме реального времени. </w:t>
+      </w:r>
+      <w:r>
+        <w:rPr>
+          <w:rtl w:val="0"/>
+        </w:rPr>
+      </w:r>
+    </w:p>
+    <w:p>
+      <w:pPr>
+        <w:numPr>
+          <w:ilvl w:val="0"/>
+          <w:numId w:val="2"/>
+        </w:numPr>
+        <w:shd w:fill="ffffff" w:val="clear"/>
+        <w:spacing w:after="0" w:afterAutospacing="0" w:before="0" w:beforeAutospacing="0" w:line="216" w:lineRule="auto"/>
+        <w:ind w:left="720" w:right="20" w:hanging="360"/>
+        <w:rPr>
+          <w:rFonts w:ascii="Times New Roman" w:cs="Times New Roman" w:eastAsia="Times New Roman" w:hAnsi="Times New Roman"/>
+          <w:sz w:val="24"/>
+          <w:szCs w:val="24"/>
+          <w:u w:val="none"/>
+        </w:rPr>
+      </w:pPr>
+      <w:r>
+        <w:rPr>
+          <w:rFonts w:ascii="Times New Roman" w:cs="Times New Roman" w:eastAsia="Times New Roman" w:hAnsi="Times New Roman"/>
+          <w:sz w:val="24"/>
+          <w:szCs w:val="24"/>
+          <w:rtl w:val="0"/>
+        </w:rPr>
+        <w:t xml:space="preserve">Способность обрабатывать большие объемы данных. Благодаря оптимизации архитектуры базы данных и использованию сжатия данных, многомерные базы данных обладают высокой скоростью выполнения запросов и масштабируемостью. </w:t>
+      </w:r>
+      <w:r>
+        <w:rPr>
+          <w:rtl w:val="0"/>
+        </w:rPr>
+      </w:r>
+    </w:p>
+    <w:p>
+      <w:pPr>
+        <w:numPr>
+          <w:ilvl w:val="0"/>
+          <w:numId w:val="2"/>
+        </w:numPr>
+        <w:shd w:fill="ffffff" w:val="clear"/>
+        <w:spacing w:after="0" w:afterAutospacing="0" w:before="0" w:beforeAutospacing="0" w:line="216" w:lineRule="auto"/>
+        <w:ind w:left="720" w:right="20" w:hanging="360"/>
+        <w:rPr>
+          <w:rFonts w:ascii="Times New Roman" w:cs="Times New Roman" w:eastAsia="Times New Roman" w:hAnsi="Times New Roman"/>
+          <w:sz w:val="24"/>
+          <w:szCs w:val="24"/>
+          <w:u w:val="none"/>
+        </w:rPr>
+      </w:pPr>
+      <w:r>
+        <w:rPr>
+          <w:rFonts w:ascii="Times New Roman" w:cs="Times New Roman" w:eastAsia="Times New Roman" w:hAnsi="Times New Roman"/>
+          <w:sz w:val="24"/>
+          <w:szCs w:val="24"/>
+          <w:rtl w:val="0"/>
+        </w:rPr>
+        <w:t xml:space="preserve">Создание сложных и гибких отчетов и дашбордов. Аналитики могут легко визуализировать данные и представлять их в удобном и понятном формате. </w:t>
+      </w:r>
+      <w:r>
+        <w:rPr>
+          <w:rtl w:val="0"/>
+        </w:rPr>
+      </w:r>
+    </w:p>
+    <w:p>
+      <w:pPr>
+        <w:numPr>
+          <w:ilvl w:val="0"/>
+          <w:numId w:val="2"/>
+        </w:numPr>
+        <w:shd w:fill="ffffff" w:val="clear"/>
+        <w:spacing w:after="0" w:afterAutospacing="0" w:before="0" w:beforeAutospacing="0" w:line="216" w:lineRule="auto"/>
+        <w:ind w:left="720" w:right="20" w:hanging="360"/>
+        <w:rPr>
+          <w:rFonts w:ascii="Times New Roman" w:cs="Times New Roman" w:eastAsia="Times New Roman" w:hAnsi="Times New Roman"/>
+          <w:sz w:val="24"/>
+          <w:szCs w:val="24"/>
+          <w:u w:val="none"/>
+        </w:rPr>
+      </w:pPr>
+      <w:r>
+        <w:rPr>
+          <w:rFonts w:ascii="Times New Roman" w:cs="Times New Roman" w:eastAsia="Times New Roman" w:hAnsi="Times New Roman"/>
+          <w:sz w:val="24"/>
+          <w:szCs w:val="24"/>
+          <w:rtl w:val="0"/>
+        </w:rPr>
+        <w:t xml:space="preserve">Использование кубов данных и мер. Куб данных представляет собой структуру, которая предоставляет множество полей для анализа данных в многомерном виде. </w:t>
+      </w:r>
+      <w:r>
+        <w:rPr>
+          <w:rtl w:val="0"/>
+        </w:rPr>
+      </w:r>
+    </w:p>
+    <w:p>
+      <w:pPr>
+        <w:numPr>
+          <w:ilvl w:val="0"/>
+          <w:numId w:val="2"/>
+        </w:numPr>
+        <w:shd w:fill="ffffff" w:val="clear"/>
+        <w:spacing w:after="140" w:before="0" w:beforeAutospacing="0" w:line="216" w:lineRule="auto"/>
+        <w:ind w:left="720" w:right="20" w:hanging="360"/>
+        <w:rPr>
+          <w:rFonts w:ascii="Times New Roman" w:cs="Times New Roman" w:eastAsia="Times New Roman" w:hAnsi="Times New Roman"/>
+          <w:sz w:val="24"/>
+          <w:szCs w:val="24"/>
+          <w:u w:val="none"/>
+        </w:rPr>
+      </w:pPr>
+      <w:r>
+        <w:rPr>
+          <w:rFonts w:ascii="Times New Roman" w:cs="Times New Roman" w:eastAsia="Times New Roman" w:hAnsi="Times New Roman"/>
+          <w:sz w:val="24"/>
+          <w:szCs w:val="24"/>
+          <w:rtl w:val="0"/>
+        </w:rPr>
+        <w:t xml:space="preserve">Размерности и иерархии. Размерности определяют различные наборы значений, которые могут быть использованы для анализа данных. Иерархии позволяют анализировать данные на разных уровнях агрегации. </w:t>
+      </w:r>
+      <w:r>
+        <w:rPr>
+          <w:rtl w:val="0"/>
+        </w:rPr>
+      </w:r>
+    </w:p>
+    <w:p>
+      <w:pPr>
+        <w:spacing w:after="240" w:before="240" w:line="216" w:lineRule="auto"/>
+        <w:ind w:left="0" w:firstLine="0"/>
+        <w:rPr>
+          <w:rFonts w:ascii="Times New Roman" w:cs="Times New Roman" w:eastAsia="Times New Roman" w:hAnsi="Times New Roman"/>
+          <w:sz w:val="24"/>
+          <w:szCs w:val="24"/>
+        </w:rPr>
+      </w:pPr>
+      <w:r>
+        <w:rPr>
+          <w:rtl w:val="0"/>
+        </w:rPr>
+      </w:r>
+    </w:p>
+    <w:p>
+      <w:pPr>
+        <w:numPr>
+          <w:ilvl w:val="0"/>
+          <w:numId w:val="10"/>
+        </w:numPr>
+        <w:spacing w:after="240" w:before="240" w:line="216" w:lineRule="auto"/>
+        <w:ind w:left="720" w:hanging="360"/>
+        <w:rPr>
+          <w:rFonts w:ascii="Times New Roman" w:cs="Times New Roman" w:eastAsia="Times New Roman" w:hAnsi="Times New Roman"/>
+          <w:sz w:val="24"/>
+          <w:szCs w:val="24"/>
+          <w:u w:val="none"/>
+        </w:rPr>
+      </w:pPr>
+      <w:r>
+        <w:rPr>
+          <w:rFonts w:ascii="Times New Roman" w:cs="Times New Roman" w:eastAsia="Times New Roman" w:hAnsi="Times New Roman"/>
+          <w:sz w:val="24"/>
+          <w:szCs w:val="24"/>
+          <w:rtl w:val="0"/>
+        </w:rPr>
+        <w:t xml:space="preserve">Каковы особенности постреляционной модели организации данных?</w:t>
+      </w:r>
+    </w:p>
+    <w:p>
+      <w:pPr>
+        <w:spacing w:after="240" w:before="240" w:line="216" w:lineRule="auto"/>
+        <w:rPr>
+          <w:rFonts w:ascii="Times New Roman" w:cs="Times New Roman" w:eastAsia="Times New Roman" w:hAnsi="Times New Roman"/>
+          <w:sz w:val="24"/>
+          <w:szCs w:val="24"/>
+        </w:rPr>
+      </w:pPr>
+      <w:r>
+        <w:rPr>
+          <w:rFonts w:ascii="Times New Roman" w:cs="Times New Roman" w:eastAsia="Times New Roman" w:hAnsi="Times New Roman"/>
+          <w:i w:val="1"/>
+          <w:sz w:val="24"/>
+          <w:szCs w:val="24"/>
+          <w:rtl w:val="0"/>
+        </w:rPr>
+        <w:t xml:space="preserve">Постреляционная модель </w:t>
+      </w:r>
+      <w:r>
+        <w:rPr>
+          <w:rFonts w:ascii="Times New Roman" w:cs="Times New Roman" w:eastAsia="Times New Roman" w:hAnsi="Times New Roman"/>
+          <w:sz w:val="24"/>
+          <w:szCs w:val="24"/>
+          <w:rtl w:val="0"/>
+        </w:rPr>
+        <w:t xml:space="preserve">данных в общем случае представляет собой расширенную реляционную модель, снимающую ограничение неделимости значений полей. То есть, допускаются многозначные поля, значения которых состоят из подзначений. Набор значений многозначных полей считается самостоятельной таблицей, встроенной в основную.</w:t>
+      </w:r>
+    </w:p>
+    <w:p>
+      <w:pPr>
+        <w:spacing w:after="240" w:before="240" w:line="216" w:lineRule="auto"/>
+        <w:rPr>
+          <w:rFonts w:ascii="Times New Roman" w:cs="Times New Roman" w:eastAsia="Times New Roman" w:hAnsi="Times New Roman"/>
+          <w:sz w:val="24"/>
+          <w:szCs w:val="24"/>
+        </w:rPr>
+      </w:pPr>
+      <w:r>
+        <w:rPr>
+          <w:rFonts w:ascii="Times New Roman" w:cs="Times New Roman" w:eastAsia="Times New Roman" w:hAnsi="Times New Roman"/>
+          <w:sz w:val="24"/>
+          <w:szCs w:val="24"/>
+          <w:rtl w:val="0"/>
+        </w:rPr>
+        <w:t xml:space="preserve">Достоинство постреляционной модели данных: возможность представления связанных реляционных таблиц одной постреляционной таблицей.</w:t>
+      </w:r>
+    </w:p>
+    <w:p>
+      <w:pPr>
+        <w:spacing w:after="240" w:before="240" w:line="216" w:lineRule="auto"/>
+        <w:rPr>
+          <w:rFonts w:ascii="Times New Roman" w:cs="Times New Roman" w:eastAsia="Times New Roman" w:hAnsi="Times New Roman"/>
+          <w:sz w:val="24"/>
+          <w:szCs w:val="24"/>
+        </w:rPr>
+      </w:pPr>
+      <w:r>
+        <w:rPr>
+          <w:rFonts w:ascii="Times New Roman" w:cs="Times New Roman" w:eastAsia="Times New Roman" w:hAnsi="Times New Roman"/>
+          <w:sz w:val="24"/>
+          <w:szCs w:val="24"/>
+          <w:rtl w:val="0"/>
+        </w:rPr>
+        <w:t xml:space="preserve">Недостаток постреляционной модели: сложность в обеспечении целостности данных.</w:t>
+      </w:r>
+    </w:p>
+    <w:p>
+      <w:pPr>
+        <w:numPr>
+          <w:ilvl w:val="0"/>
+          <w:numId w:val="10"/>
+        </w:numPr>
+        <w:spacing w:after="240" w:before="240" w:line="216" w:lineRule="auto"/>
+        <w:ind w:left="720" w:hanging="360"/>
+        <w:rPr>
+          <w:rFonts w:ascii="Times New Roman" w:cs="Times New Roman" w:eastAsia="Times New Roman" w:hAnsi="Times New Roman"/>
+          <w:sz w:val="24"/>
+          <w:szCs w:val="24"/>
+          <w:u w:val="none"/>
+        </w:rPr>
+      </w:pPr>
+      <w:r>
+        <w:rPr>
+          <w:rFonts w:ascii="Times New Roman" w:cs="Times New Roman" w:eastAsia="Times New Roman" w:hAnsi="Times New Roman"/>
+          <w:sz w:val="24"/>
+          <w:szCs w:val="24"/>
+          <w:rtl w:val="0"/>
+        </w:rPr>
+        <w:t xml:space="preserve">Что относится к неструктурированным данным?</w:t>
+      </w:r>
+    </w:p>
+    <w:p>
+      <w:pPr>
+        <w:shd w:fill="ffffff" w:val="clear"/>
+        <w:spacing w:after="140" w:before="20" w:line="216" w:lineRule="auto"/>
+        <w:ind w:left="20" w:right="20" w:firstLine="0"/>
+        <w:rPr>
+          <w:rFonts w:ascii="Times New Roman" w:cs="Times New Roman" w:eastAsia="Times New Roman" w:hAnsi="Times New Roman"/>
+          <w:sz w:val="24"/>
+          <w:szCs w:val="24"/>
+        </w:rPr>
+      </w:pPr>
+      <w:r>
+        <w:rPr>
+          <w:rFonts w:ascii="Times New Roman" w:cs="Times New Roman" w:eastAsia="Times New Roman" w:hAnsi="Times New Roman"/>
+          <w:sz w:val="24"/>
+          <w:szCs w:val="24"/>
+          <w:rtl w:val="0"/>
+        </w:rPr>
+        <w:t xml:space="preserve">К неструктурированным данным относятся любые данные, не имеющие заранее заданной структуры или организации.</w:t>
+      </w:r>
+      <w:r>
+        <w:rPr>
+          <w:rtl w:val="0"/>
+        </w:rPr>
+      </w:r>
+    </w:p>
+    <w:p>
+      <w:pPr>
+        <w:shd w:fill="ffffff" w:val="clear"/>
+        <w:spacing w:after="120" w:line="216" w:lineRule="auto"/>
+        <w:rPr>
+          <w:rFonts w:ascii="Times New Roman" w:cs="Times New Roman" w:eastAsia="Times New Roman" w:hAnsi="Times New Roman"/>
+          <w:sz w:val="24"/>
+          <w:szCs w:val="24"/>
+        </w:rPr>
+      </w:pPr>
+      <w:r>
+        <w:rPr>
+          <w:rFonts w:ascii="Times New Roman" w:cs="Times New Roman" w:eastAsia="Times New Roman" w:hAnsi="Times New Roman"/>
+          <w:sz w:val="24"/>
+          <w:szCs w:val="24"/>
+          <w:rtl w:val="0"/>
+        </w:rPr>
+        <w:t xml:space="preserve">Примеры неструктурированных данных:</w:t>
+      </w:r>
+    </w:p>
+    <w:p>
+      <w:pPr>
+        <w:numPr>
+          <w:ilvl w:val="0"/>
+          <w:numId w:val="4"/>
+        </w:numPr>
+        <w:shd w:fill="ffffff" w:val="clear"/>
+        <w:spacing w:after="0" w:afterAutospacing="0" w:before="140" w:line="216" w:lineRule="auto"/>
+        <w:ind w:left="720" w:right="20" w:hanging="360"/>
+        <w:rPr>
+          <w:rFonts w:ascii="Times New Roman" w:cs="Times New Roman" w:eastAsia="Times New Roman" w:hAnsi="Times New Roman"/>
+          <w:sz w:val="24"/>
+          <w:szCs w:val="24"/>
+          <w:u w:val="none"/>
+        </w:rPr>
+      </w:pPr>
+      <w:r>
+        <w:rPr>
+          <w:rFonts w:ascii="Times New Roman" w:cs="Times New Roman" w:eastAsia="Times New Roman" w:hAnsi="Times New Roman"/>
+          <w:sz w:val="24"/>
+          <w:szCs w:val="24"/>
+          <w:rtl w:val="0"/>
+        </w:rPr>
+        <w:t xml:space="preserve">Текстовые документы. Например, текстовые файлы без форматирования, документы Microsoft Word, файлы PDF, HTML и другие форматы текстовых редакторов. </w:t>
+      </w:r>
+      <w:r>
+        <w:rPr>
+          <w:rtl w:val="0"/>
+        </w:rPr>
+      </w:r>
+    </w:p>
+    <w:p>
+      <w:pPr>
+        <w:numPr>
+          <w:ilvl w:val="0"/>
+          <w:numId w:val="4"/>
+        </w:numPr>
+        <w:shd w:fill="ffffff" w:val="clear"/>
+        <w:spacing w:after="120" w:line="216" w:lineRule="auto"/>
+        <w:ind w:left="720" w:hanging="360"/>
+        <w:rPr>
+          <w:rFonts w:ascii="Times New Roman" w:cs="Times New Roman" w:eastAsia="Times New Roman" w:hAnsi="Times New Roman"/>
+          <w:sz w:val="24"/>
+          <w:szCs w:val="24"/>
+          <w:u w:val="none"/>
+        </w:rPr>
+      </w:pPr>
+      <w:r>
+        <w:rPr>
+          <w:rFonts w:ascii="Times New Roman" w:cs="Times New Roman" w:eastAsia="Times New Roman" w:hAnsi="Times New Roman"/>
+          <w:sz w:val="24"/>
+          <w:szCs w:val="24"/>
+          <w:rtl w:val="0"/>
+        </w:rPr>
+        <w:t xml:space="preserve">Электронные письма. В них могут быть неструктурированные текстовые данные и различные файловые вложения: изображения, документы или электронные таблицы.</w:t>
+      </w:r>
+    </w:p>
+    <w:p>
+      <w:pPr>
+        <w:shd w:fill="ffffff" w:val="clear"/>
+        <w:spacing w:after="120" w:line="216" w:lineRule="auto"/>
+        <w:ind w:left="720" w:firstLine="0"/>
+        <w:rPr>
+          <w:rFonts w:ascii="Times New Roman" w:cs="Times New Roman" w:eastAsia="Times New Roman" w:hAnsi="Times New Roman"/>
+          <w:sz w:val="24"/>
+          <w:szCs w:val="24"/>
+        </w:rPr>
+      </w:pPr>
+      <w:r>
+        <w:rPr>
+          <w:rtl w:val="0"/>
+        </w:rPr>
+      </w:r>
+    </w:p>
+    <w:p>
+      <w:pPr>
+        <w:numPr>
+          <w:ilvl w:val="0"/>
+          <w:numId w:val="10"/>
+        </w:numPr>
+        <w:spacing w:after="240" w:before="240" w:line="216" w:lineRule="auto"/>
+        <w:ind w:left="720" w:hanging="360"/>
+        <w:rPr>
+          <w:rFonts w:ascii="Times New Roman" w:cs="Times New Roman" w:eastAsia="Times New Roman" w:hAnsi="Times New Roman"/>
+          <w:sz w:val="24"/>
+          <w:szCs w:val="24"/>
+          <w:u w:val="none"/>
+        </w:rPr>
+      </w:pPr>
+      <w:r>
+        <w:rPr>
+          <w:rFonts w:ascii="Times New Roman" w:cs="Times New Roman" w:eastAsia="Times New Roman" w:hAnsi="Times New Roman"/>
+          <w:sz w:val="24"/>
+          <w:szCs w:val="24"/>
+          <w:rtl w:val="0"/>
+        </w:rPr>
+        <w:t xml:space="preserve">В чем преимущество использования колоночной СУБД по сравнению с реляционной?</w:t>
+      </w:r>
+    </w:p>
+    <w:p>
+      <w:pPr>
+        <w:spacing w:after="240" w:before="240" w:line="216" w:lineRule="auto"/>
+        <w:ind w:left="0" w:firstLine="0"/>
+        <w:rPr>
+          <w:rFonts w:ascii="Times New Roman" w:cs="Times New Roman" w:eastAsia="Times New Roman" w:hAnsi="Times New Roman"/>
+          <w:sz w:val="24"/>
+          <w:szCs w:val="24"/>
+        </w:rPr>
+      </w:pPr>
+      <w:r>
+        <w:rPr>
+          <w:rFonts w:ascii="Times New Roman" w:cs="Times New Roman" w:eastAsia="Times New Roman" w:hAnsi="Times New Roman"/>
+          <w:sz w:val="24"/>
+          <w:szCs w:val="24"/>
+          <w:rtl w:val="0"/>
+        </w:rPr>
+        <w:t xml:space="preserve">В отличие от реляционных систем управления базами данных, где при запросе поиск осуществляется по всей таблице, в колоночных он производится только по конкретным столбцам, что на порядок ускоряет получение нужных данных для анализа</w:t>
+      </w:r>
+      <w:r>
+        <w:rPr>
+          <w:rtl w:val="0"/>
+        </w:rPr>
+      </w:r>
+    </w:p>
+    <w:p>
+      <w:pPr>
+        <w:numPr>
+          <w:ilvl w:val="0"/>
+          <w:numId w:val="10"/>
+        </w:numPr>
+        <w:spacing w:after="240" w:before="240" w:line="216" w:lineRule="auto"/>
+        <w:ind w:left="720" w:hanging="360"/>
+        <w:rPr>
+          <w:rFonts w:ascii="Times New Roman" w:cs="Times New Roman" w:eastAsia="Times New Roman" w:hAnsi="Times New Roman"/>
+          <w:sz w:val="24"/>
+          <w:szCs w:val="24"/>
+          <w:u w:val="none"/>
+        </w:rPr>
+      </w:pPr>
+      <w:r>
+        <w:rPr>
+          <w:rFonts w:ascii="Times New Roman" w:cs="Times New Roman" w:eastAsia="Times New Roman" w:hAnsi="Times New Roman"/>
+          <w:sz w:val="24"/>
+          <w:szCs w:val="24"/>
+          <w:rtl w:val="0"/>
+        </w:rPr>
+        <w:t xml:space="preserve">Каким образом осуществляется связь между таблицами в реляционной СУБД?</w:t>
+      </w:r>
+    </w:p>
+    <w:p>
+      <w:pPr>
+        <w:spacing w:after="240" w:before="240" w:line="216" w:lineRule="auto"/>
+        <w:ind w:left="0" w:firstLine="0"/>
+        <w:rPr>
+          <w:rFonts w:ascii="Times New Roman" w:cs="Times New Roman" w:eastAsia="Times New Roman" w:hAnsi="Times New Roman"/>
+          <w:sz w:val="24"/>
+          <w:szCs w:val="24"/>
+        </w:rPr>
+      </w:pPr>
+      <w:r>
+        <w:rPr>
+          <w:rFonts w:ascii="Times New Roman" w:cs="Times New Roman" w:eastAsia="Times New Roman" w:hAnsi="Times New Roman"/>
+          <w:sz w:val="24"/>
+          <w:szCs w:val="24"/>
+          <w:rtl w:val="0"/>
+        </w:rPr>
+        <w:t xml:space="preserve">Связь между таблицами в реляционной СУБД осуществляется через внешний ключ</w:t>
+      </w:r>
+      <w:r>
+        <w:rPr>
+          <w:rtl w:val="0"/>
+        </w:rPr>
+      </w:r>
+    </w:p>
+    <w:p>
+      <w:pPr>
+        <w:numPr>
+          <w:ilvl w:val="0"/>
+          <w:numId w:val="10"/>
+        </w:numPr>
+        <w:spacing w:after="240" w:before="240" w:line="216" w:lineRule="auto"/>
+        <w:ind w:left="720" w:hanging="360"/>
+        <w:rPr>
+          <w:rFonts w:ascii="Times New Roman" w:cs="Times New Roman" w:eastAsia="Times New Roman" w:hAnsi="Times New Roman"/>
+          <w:sz w:val="24"/>
+          <w:szCs w:val="24"/>
+          <w:u w:val="none"/>
+        </w:rPr>
+      </w:pPr>
+      <w:r>
+        <w:rPr>
+          <w:rFonts w:ascii="Times New Roman" w:cs="Times New Roman" w:eastAsia="Times New Roman" w:hAnsi="Times New Roman"/>
+          <w:sz w:val="24"/>
+          <w:szCs w:val="24"/>
+          <w:rtl w:val="0"/>
+        </w:rPr>
+        <w:t xml:space="preserve">Каким образом на этапе проектирования решается проблема дублирующих записей в таблице?</w:t>
+      </w:r>
+    </w:p>
+    <w:p>
+      <w:pPr>
+        <w:spacing w:after="240" w:before="240" w:line="216" w:lineRule="auto"/>
+        <w:ind w:left="0" w:firstLine="0"/>
+        <w:rPr>
+          <w:rFonts w:ascii="Times New Roman" w:cs="Times New Roman" w:eastAsia="Times New Roman" w:hAnsi="Times New Roman"/>
+          <w:sz w:val="24"/>
+          <w:szCs w:val="24"/>
+        </w:rPr>
+      </w:pPr>
+      <w:r>
+        <w:rPr>
+          <w:rFonts w:ascii="Times New Roman" w:cs="Times New Roman" w:eastAsia="Times New Roman" w:hAnsi="Times New Roman"/>
+          <w:sz w:val="24"/>
+          <w:szCs w:val="24"/>
+          <w:rtl w:val="0"/>
+        </w:rPr>
+        <w:t xml:space="preserve">Разбиением таблицы на несколько взаимосвязанных таблиц</w:t>
       </w:r>
       <w:r>
         <w:rPr>
@@ -2460,6 +3997,446 @@
     </w:lvl>
   </w:abstractNum>
   <w:abstractNum w:abstractNumId="6">
+    <w:lvl w:ilvl="0">
+      <w:start w:val="1"/>
+      <w:numFmt w:val="bullet"/>
+      <w:lvlText w:val="●"/>
+      <w:lvlJc w:val="left"/>
+      <w:pPr>
+        <w:ind w:left="720" w:hanging="360"/>
+      </w:pPr>
+      <w:rPr>
+        <w:u w:val="none"/>
+      </w:rPr>
+    </w:lvl>
+    <w:lvl w:ilvl="1">
+      <w:start w:val="1"/>
+      <w:numFmt w:val="bullet"/>
+      <w:lvlText w:val="○"/>
+      <w:lvlJc w:val="left"/>
+      <w:pPr>
+        <w:ind w:left="1440" w:hanging="360"/>
+      </w:pPr>
+      <w:rPr>
+        <w:u w:val="none"/>
+      </w:rPr>
+    </w:lvl>
+    <w:lvl w:ilvl="2">
+      <w:start w:val="1"/>
+      <w:numFmt w:val="bullet"/>
+      <w:lvlText w:val="■"/>
+      <w:lvlJc w:val="left"/>
+      <w:pPr>
+        <w:ind w:left="2160" w:hanging="360"/>
+      </w:pPr>
+      <w:rPr>
+        <w:u w:val="none"/>
+      </w:rPr>
+    </w:lvl>
+    <w:lvl w:ilvl="3">
+      <w:start w:val="1"/>
+      <w:numFmt w:val="bullet"/>
+      <w:lvlText w:val="●"/>
+      <w:lvlJc w:val="left"/>
+      <w:pPr>
+        <w:ind w:left="2880" w:hanging="360"/>
+      </w:pPr>
+      <w:rPr>
+        <w:u w:val="none"/>
+      </w:rPr>
+    </w:lvl>
+    <w:lvl w:ilvl="4">
+      <w:start w:val="1"/>
+      <w:numFmt w:val="bullet"/>
+      <w:lvlText w:val="○"/>
+      <w:lvlJc w:val="left"/>
+      <w:pPr>
+        <w:ind w:left="3600" w:hanging="360"/>
+      </w:pPr>
+      <w:rPr>
+        <w:u w:val="none"/>
+      </w:rPr>
+    </w:lvl>
+    <w:lvl w:ilvl="5">
+      <w:start w:val="1"/>
+      <w:numFmt w:val="bullet"/>
+      <w:lvlText w:val="■"/>
+      <w:lvlJc w:val="left"/>
+      <w:pPr>
+        <w:ind w:left="4320" w:hanging="360"/>
+      </w:pPr>
+      <w:rPr>
+        <w:u w:val="none"/>
+      </w:rPr>
+    </w:lvl>
+    <w:lvl w:ilvl="6">
+      <w:start w:val="1"/>
+      <w:numFmt w:val="bullet"/>
+      <w:lvlText w:val="●"/>
+      <w:lvlJc w:val="left"/>
+      <w:pPr>
+        <w:ind w:left="5040" w:hanging="360"/>
+      </w:pPr>
+      <w:rPr>
+        <w:u w:val="none"/>
+      </w:rPr>
+    </w:lvl>
+    <w:lvl w:ilvl="7">
+      <w:start w:val="1"/>
+      <w:numFmt w:val="bullet"/>
+      <w:lvlText w:val="○"/>
+      <w:lvlJc w:val="left"/>
+      <w:pPr>
+        <w:ind w:left="5760" w:hanging="360"/>
+      </w:pPr>
+      <w:rPr>
+        <w:u w:val="none"/>
+      </w:rPr>
+    </w:lvl>
+    <w:lvl w:ilvl="8">
+      <w:start w:val="1"/>
+      <w:numFmt w:val="bullet"/>
+      <w:lvlText w:val="■"/>
+      <w:lvlJc w:val="left"/>
+      <w:pPr>
+        <w:ind w:left="6480" w:hanging="360"/>
+      </w:pPr>
+      <w:rPr>
+        <w:u w:val="none"/>
+      </w:rPr>
+    </w:lvl>
+  </w:abstractNum>
+  <w:abstractNum w:abstractNumId="7">
+    <w:lvl w:ilvl="0">
+      <w:start w:val="1"/>
+      <w:numFmt w:val="bullet"/>
+      <w:lvlText w:val="●"/>
+      <w:lvlJc w:val="left"/>
+      <w:pPr>
+        <w:ind w:left="720" w:hanging="360"/>
+      </w:pPr>
+      <w:rPr>
+        <w:u w:val="none"/>
+      </w:rPr>
+    </w:lvl>
+    <w:lvl w:ilvl="1">
+      <w:start w:val="1"/>
+      <w:numFmt w:val="bullet"/>
+      <w:lvlText w:val="○"/>
+      <w:lvlJc w:val="left"/>
+      <w:pPr>
+        <w:ind w:left="1440" w:hanging="360"/>
+      </w:pPr>
+      <w:rPr>
+        <w:u w:val="none"/>
+      </w:rPr>
+    </w:lvl>
+    <w:lvl w:ilvl="2">
+      <w:start w:val="1"/>
+      <w:numFmt w:val="bullet"/>
+      <w:lvlText w:val="■"/>
+      <w:lvlJc w:val="left"/>
+      <w:pPr>
+        <w:ind w:left="2160" w:hanging="360"/>
+      </w:pPr>
+      <w:rPr>
+        <w:u w:val="none"/>
+      </w:rPr>
+    </w:lvl>
+    <w:lvl w:ilvl="3">
+      <w:start w:val="1"/>
+      <w:numFmt w:val="bullet"/>
+      <w:lvlText w:val="●"/>
+      <w:lvlJc w:val="left"/>
+      <w:pPr>
+        <w:ind w:left="2880" w:hanging="360"/>
+      </w:pPr>
+      <w:rPr>
+        <w:u w:val="none"/>
+      </w:rPr>
+    </w:lvl>
+    <w:lvl w:ilvl="4">
+      <w:start w:val="1"/>
+      <w:numFmt w:val="bullet"/>
+      <w:lvlText w:val="○"/>
+      <w:lvlJc w:val="left"/>
+      <w:pPr>
+        <w:ind w:left="3600" w:hanging="360"/>
+      </w:pPr>
+      <w:rPr>
+        <w:u w:val="none"/>
+      </w:rPr>
+    </w:lvl>
+    <w:lvl w:ilvl="5">
+      <w:start w:val="1"/>
+      <w:numFmt w:val="bullet"/>
+      <w:lvlText w:val="■"/>
+      <w:lvlJc w:val="left"/>
+      <w:pPr>
+        <w:ind w:left="4320" w:hanging="360"/>
+      </w:pPr>
+      <w:rPr>
+        <w:u w:val="none"/>
+      </w:rPr>
+    </w:lvl>
+    <w:lvl w:ilvl="6">
+      <w:start w:val="1"/>
+      <w:numFmt w:val="bullet"/>
+      <w:lvlText w:val="●"/>
+      <w:lvlJc w:val="left"/>
+      <w:pPr>
+        <w:ind w:left="5040" w:hanging="360"/>
+      </w:pPr>
+      <w:rPr>
+        <w:u w:val="none"/>
+      </w:rPr>
+    </w:lvl>
+    <w:lvl w:ilvl="7">
+      <w:start w:val="1"/>
+      <w:numFmt w:val="bullet"/>
+      <w:lvlText w:val="○"/>
+      <w:lvlJc w:val="left"/>
+      <w:pPr>
+        <w:ind w:left="5760" w:hanging="360"/>
+      </w:pPr>
+      <w:rPr>
+        <w:u w:val="none"/>
+      </w:rPr>
+    </w:lvl>
+    <w:lvl w:ilvl="8">
+      <w:start w:val="1"/>
+      <w:numFmt w:val="bullet"/>
+      <w:lvlText w:val="■"/>
+      <w:lvlJc w:val="left"/>
+      <w:pPr>
+        <w:ind w:left="6480" w:hanging="360"/>
+      </w:pPr>
+      <w:rPr>
+        <w:u w:val="none"/>
+      </w:rPr>
+    </w:lvl>
+  </w:abstractNum>
+  <w:abstractNum w:abstractNumId="8">
+    <w:lvl w:ilvl="0">
+      <w:start w:val="1"/>
+      <w:numFmt w:val="decimal"/>
+      <w:lvlText w:val="%1."/>
+      <w:lvlJc w:val="left"/>
+      <w:pPr>
+        <w:ind w:left="720" w:hanging="360"/>
+      </w:pPr>
+      <w:rPr>
+        <w:u w:val="none"/>
+      </w:rPr>
+    </w:lvl>
+    <w:lvl w:ilvl="1">
+      <w:start w:val="1"/>
+      <w:numFmt w:val="lowerLetter"/>
+      <w:lvlText w:val="%2."/>
+      <w:lvlJc w:val="left"/>
+      <w:pPr>
+        <w:ind w:left="1440" w:hanging="360"/>
+      </w:pPr>
+      <w:rPr>
+        <w:u w:val="none"/>
+      </w:rPr>
+    </w:lvl>
+    <w:lvl w:ilvl="2">
+      <w:start w:val="1"/>
+      <w:numFmt w:val="lowerRoman"/>
+      <w:lvlText w:val="%3."/>
+      <w:lvlJc w:val="right"/>
+      <w:pPr>
+        <w:ind w:left="2160" w:hanging="360"/>
+      </w:pPr>
+      <w:rPr>
+        <w:u w:val="none"/>
+      </w:rPr>
+    </w:lvl>
+    <w:lvl w:ilvl="3">
+      <w:start w:val="1"/>
+      <w:numFmt w:val="decimal"/>
+      <w:lvlText w:val="%4."/>
+      <w:lvlJc w:val="left"/>
+      <w:pPr>
+        <w:ind w:left="2880" w:hanging="360"/>
+      </w:pPr>
+      <w:rPr>
+        <w:u w:val="none"/>
+      </w:rPr>
+    </w:lvl>
+    <w:lvl w:ilvl="4">
+      <w:start w:val="1"/>
+      <w:numFmt w:val="lowerLetter"/>
+      <w:lvlText w:val="%5."/>
+      <w:lvlJc w:val="left"/>
+      <w:pPr>
+        <w:ind w:left="3600" w:hanging="360"/>
+      </w:pPr>
+      <w:rPr>
+        <w:u w:val="none"/>
+      </w:rPr>
+    </w:lvl>
+    <w:lvl w:ilvl="5">
+      <w:start w:val="1"/>
+      <w:numFmt w:val="lowerRoman"/>
+      <w:lvlText w:val="%6."/>
+      <w:lvlJc w:val="right"/>
+      <w:pPr>
+        <w:ind w:left="4320" w:hanging="360"/>
+      </w:pPr>
+      <w:rPr>
+        <w:u w:val="none"/>
+      </w:rPr>
+    </w:lvl>
+    <w:lvl w:ilvl="6">
+      <w:start w:val="1"/>
+      <w:numFmt w:val="decimal"/>
+      <w:lvlText w:val="%7."/>
+      <w:lvlJc w:val="left"/>
+      <w:pPr>
+        <w:ind w:left="5040" w:hanging="360"/>
+      </w:pPr>
+      <w:rPr>
+        <w:u w:val="none"/>
+      </w:rPr>
+    </w:lvl>
+    <w:lvl w:ilvl="7">
+      <w:start w:val="1"/>
+      <w:numFmt w:val="lowerLetter"/>
+      <w:lvlText w:val="%8."/>
+      <w:lvlJc w:val="left"/>
+      <w:pPr>
+        <w:ind w:left="5760" w:hanging="360"/>
+      </w:pPr>
+      <w:rPr>
+        <w:u w:val="none"/>
+      </w:rPr>
+    </w:lvl>
+    <w:lvl w:ilvl="8">
+      <w:start w:val="1"/>
+      <w:numFmt w:val="lowerRoman"/>
+      <w:lvlText w:val="%9."/>
+      <w:lvlJc w:val="right"/>
+      <w:pPr>
+        <w:ind w:left="6480" w:hanging="360"/>
+      </w:pPr>
+      <w:rPr>
+        <w:u w:val="none"/>
+      </w:rPr>
+    </w:lvl>
+  </w:abstractNum>
+  <w:abstractNum w:abstractNumId="9">
+    <w:lvl w:ilvl="0">
+      <w:start w:val="1"/>
+      <w:numFmt w:val="bullet"/>
+      <w:lvlText w:val="●"/>
+      <w:lvlJc w:val="left"/>
+      <w:pPr>
+        <w:ind w:left="720" w:hanging="360"/>
+      </w:pPr>
+      <w:rPr>
+        <w:u w:val="none"/>
+      </w:rPr>
+    </w:lvl>
+    <w:lvl w:ilvl="1">
+      <w:start w:val="1"/>
+      <w:numFmt w:val="bullet"/>
+      <w:lvlText w:val="○"/>
+      <w:lvlJc w:val="left"/>
+      <w:pPr>
+        <w:ind w:left="1440" w:hanging="360"/>
+      </w:pPr>
+      <w:rPr>
+        <w:u w:val="none"/>
+      </w:rPr>
+    </w:lvl>
+    <w:lvl w:ilvl="2">
+      <w:start w:val="1"/>
+      <w:numFmt w:val="bullet"/>
+      <w:lvlText w:val="■"/>
+      <w:lvlJc w:val="left"/>
+      <w:pPr>
+        <w:ind w:left="2160" w:hanging="360"/>
+      </w:pPr>
+      <w:rPr>
+        <w:u w:val="none"/>
+      </w:rPr>
+    </w:lvl>
+    <w:lvl w:ilvl="3">
+      <w:start w:val="1"/>
+      <w:numFmt w:val="bullet"/>
+      <w:lvlText w:val="●"/>
+      <w:lvlJc w:val="left"/>
+      <w:pPr>
+        <w:ind w:left="2880" w:hanging="360"/>
+      </w:pPr>
+      <w:rPr>
+        <w:u w:val="none"/>
+      </w:rPr>
+    </w:lvl>
+    <w:lvl w:ilvl="4">
+      <w:start w:val="1"/>
+      <w:numFmt w:val="bullet"/>
+      <w:lvlText w:val="○"/>
+      <w:lvlJc w:val="left"/>
+      <w:pPr>
+        <w:ind w:left="3600" w:hanging="360"/>
+      </w:pPr>
+      <w:rPr>
+        <w:u w:val="none"/>
+      </w:rPr>
+    </w:lvl>
+    <w:lvl w:ilvl="5">
+      <w:start w:val="1"/>
+      <w:numFmt w:val="bullet"/>
+      <w:lvlText w:val="■"/>
+      <w:lvlJc w:val="left"/>
+      <w:pPr>
+        <w:ind w:left="4320" w:hanging="360"/>
+      </w:pPr>
+      <w:rPr>
+        <w:u w:val="none"/>
+      </w:rPr>
+    </w:lvl>
+    <w:lvl w:ilvl="6">
+      <w:start w:val="1"/>
+      <w:numFmt w:val="bullet"/>
+      <w:lvlText w:val="●"/>
+      <w:lvlJc w:val="left"/>
+      <w:pPr>
+        <w:ind w:left="5040" w:hanging="360"/>
+      </w:pPr>
+      <w:rPr>
+        <w:u w:val="none"/>
+      </w:rPr>
+    </w:lvl>
+    <w:lvl w:ilvl="7">
+      <w:start w:val="1"/>
+      <w:numFmt w:val="bullet"/>
+      <w:lvlText w:val="○"/>
+      <w:lvlJc w:val="left"/>
+      <w:pPr>
+        <w:ind w:left="5760" w:hanging="360"/>
+      </w:pPr>
+      <w:rPr>
+        <w:u w:val="none"/>
+      </w:rPr>
+    </w:lvl>
+    <w:lvl w:ilvl="8">
+      <w:start w:val="1"/>
+      <w:numFmt w:val="bullet"/>
+      <w:lvlText w:val="■"/>
+      <w:lvlJc w:val="left"/>
+      <w:pPr>
+        <w:ind w:left="6480" w:hanging="360"/>
+      </w:pPr>
+      <w:rPr>
+        <w:u w:val="none"/>
+      </w:rPr>
+    </w:lvl>
+  </w:abstractNum>
+  <w:abstractNum w:abstractNumId="10">
     <w:lvl w:ilvl="0">
       <w:start w:val="1"/>
       <w:numFmt w:val="decimal"/>
@@ -2586,6 +4563,18 @@
   </w:num>
   <w:num w:numId="6">
     <w:abstractNumId w:val="6"/>
+  </w:num>
+  <w:num w:numId="7">
+    <w:abstractNumId w:val="7"/>
+  </w:num>
+  <w:num w:numId="8">
+    <w:abstractNumId w:val="8"/>
+  </w:num>
+  <w:num w:numId="9">
+    <w:abstractNumId w:val="9"/>
+  </w:num>
+  <w:num w:numId="10">
+    <w:abstractNumId w:val="10"/>
   </w:num>
 </w:numbering>
 </file>
